--- a/ browsermonkey/QA Team/scratch/User Manual.docx
+++ b/ browsermonkey/QA Team/scratch/User Manual.docx
@@ -359,13 +359,22 @@
         <w:t xml:space="preserve"> QA</w:t>
       </w:r>
       <w:r>
-        <w:t xml:space="preserve"> Team/scratch/</w:t>
+        <w:t xml:space="preserve"> Team/</w:t>
+      </w:r>
+      <w:r>
+        <w:t>scratch</w:t>
+      </w:r>
+      <w:r>
+        <w:t>/</w:t>
       </w:r>
       <w:r>
         <w:t>User Manual</w:t>
       </w:r>
       <w:r>
-        <w:t>.docx</w:t>
+        <w:t>.</w:t>
+      </w:r>
+      <w:r>
+        <w:t>docx</w:t>
       </w:r>
     </w:p>
     <w:p>
@@ -426,7 +435,7 @@
         <w:t>ument auditor: Ioanna Kyprianou</w:t>
       </w:r>
       <w:r>
-        <w:t xml:space="preserve"> [not yet audited]</w:t>
+        <w:t xml:space="preserve"> 2009/06/08</w:t>
       </w:r>
     </w:p>
     <w:p>
@@ -437,7 +446,7 @@
         <w:t>Document auditor: Daniel Cooper</w:t>
       </w:r>
       <w:r>
-        <w:t xml:space="preserve"> [not yet audited]</w:t>
+        <w:t xml:space="preserve"> 2009/06/08</w:t>
       </w:r>
     </w:p>
     <w:p>
@@ -451,7 +460,10 @@
         <w:t>Paul Calcraft</w:t>
       </w:r>
       <w:r>
-        <w:t xml:space="preserve"> [not yet audited]</w:t>
+        <w:t xml:space="preserve"> 2009/06/08</w:t>
+      </w:r>
+      <w:r>
+        <w:t xml:space="preserve"> </w:t>
       </w:r>
     </w:p>
     <w:p>
@@ -465,7 +477,7 @@
         <w:t>Sohani Amiruzzaman</w:t>
       </w:r>
       <w:r>
-        <w:t xml:space="preserve"> [not yet audited]</w:t>
+        <w:t xml:space="preserve"> 2009/06/08</w:t>
       </w:r>
       <w:r>
         <w:rPr>
@@ -544,7 +556,7 @@
         </w:rPr>
         <w:fldChar w:fldCharType="separate"/>
       </w:r>
-      <w:hyperlink w:anchor="_Toc232133818" w:history="1">
+      <w:hyperlink w:anchor="_Toc232142547" w:history="1">
         <w:r>
           <w:rPr>
             <w:rStyle w:val="Hyperlink"/>
@@ -588,7 +600,7 @@
             <w:noProof/>
             <w:webHidden/>
           </w:rPr>
-          <w:instrText xml:space="preserve"> PAGEREF _Toc232133818 \h </w:instrText>
+          <w:instrText xml:space="preserve"> PAGEREF _Toc232142547 \h </w:instrText>
         </w:r>
         <w:r>
           <w:rPr>
@@ -634,7 +646,7 @@
           <w:lang w:eastAsia="en-GB"/>
         </w:rPr>
       </w:pPr>
-      <w:hyperlink w:anchor="_Toc232133819" w:history="1">
+      <w:hyperlink w:anchor="_Toc232142548" w:history="1">
         <w:r>
           <w:rPr>
             <w:rStyle w:val="Hyperlink"/>
@@ -678,7 +690,7 @@
             <w:noProof/>
             <w:webHidden/>
           </w:rPr>
-          <w:instrText xml:space="preserve"> PAGEREF _Toc232133819 \h </w:instrText>
+          <w:instrText xml:space="preserve"> PAGEREF _Toc232142548 \h </w:instrText>
         </w:r>
         <w:r>
           <w:rPr>
@@ -698,7 +710,7 @@
             <w:noProof/>
             <w:webHidden/>
           </w:rPr>
-          <w:t>6</w:t>
+          <w:t>5</w:t>
         </w:r>
         <w:r>
           <w:rPr>
@@ -724,7 +736,7 @@
           <w:lang w:eastAsia="en-GB"/>
         </w:rPr>
       </w:pPr>
-      <w:hyperlink w:anchor="_Toc232133820" w:history="1">
+      <w:hyperlink w:anchor="_Toc232142549" w:history="1">
         <w:r>
           <w:rPr>
             <w:rStyle w:val="Hyperlink"/>
@@ -768,7 +780,7 @@
             <w:noProof/>
             <w:webHidden/>
           </w:rPr>
-          <w:instrText xml:space="preserve"> PAGEREF _Toc232133820 \h </w:instrText>
+          <w:instrText xml:space="preserve"> PAGEREF _Toc232142549 \h </w:instrText>
         </w:r>
         <w:r>
           <w:rPr>
@@ -788,7 +800,7 @@
             <w:noProof/>
             <w:webHidden/>
           </w:rPr>
-          <w:t>6</w:t>
+          <w:t>5</w:t>
         </w:r>
         <w:r>
           <w:rPr>
@@ -814,7 +826,7 @@
           <w:lang w:eastAsia="en-GB"/>
         </w:rPr>
       </w:pPr>
-      <w:hyperlink w:anchor="_Toc232133821" w:history="1">
+      <w:hyperlink w:anchor="_Toc232142550" w:history="1">
         <w:r>
           <w:rPr>
             <w:rStyle w:val="Hyperlink"/>
@@ -858,7 +870,7 @@
             <w:noProof/>
             <w:webHidden/>
           </w:rPr>
-          <w:instrText xml:space="preserve"> PAGEREF _Toc232133821 \h </w:instrText>
+          <w:instrText xml:space="preserve"> PAGEREF _Toc232142550 \h </w:instrText>
         </w:r>
         <w:r>
           <w:rPr>
@@ -878,7 +890,7 @@
             <w:noProof/>
             <w:webHidden/>
           </w:rPr>
-          <w:t>7</w:t>
+          <w:t>6</w:t>
         </w:r>
         <w:r>
           <w:rPr>
@@ -891,9 +903,9 @@
     </w:p>
     <w:p>
       <w:pPr>
-        <w:pStyle w:val="TOC3"/>
+        <w:pStyle w:val="TOC2"/>
         <w:tabs>
-          <w:tab w:val="left" w:pos="1440"/>
+          <w:tab w:val="left" w:pos="960"/>
           <w:tab w:val="right" w:leader="dot" w:pos="9894"/>
         </w:tabs>
         <w:rPr>
@@ -904,13 +916,13 @@
           <w:lang w:eastAsia="en-GB"/>
         </w:rPr>
       </w:pPr>
-      <w:hyperlink w:anchor="_Toc232133822" w:history="1">
+      <w:hyperlink w:anchor="_Toc232142551" w:history="1">
         <w:r>
           <w:rPr>
             <w:rStyle w:val="Hyperlink"/>
             <w:noProof/>
           </w:rPr>
-          <w:t>2.2.1</w:t>
+          <w:t>2.3</w:t>
         </w:r>
         <w:r>
           <w:rPr>
@@ -927,21 +939,7 @@
             <w:rStyle w:val="Hyperlink"/>
             <w:noProof/>
           </w:rPr>
-          <w:t>Defa</w:t>
-        </w:r>
-        <w:r>
-          <w:rPr>
-            <w:rStyle w:val="Hyperlink"/>
-            <w:noProof/>
-          </w:rPr>
-          <w:t>u</w:t>
-        </w:r>
-        <w:r>
-          <w:rPr>
-            <w:rStyle w:val="Hyperlink"/>
-            <w:noProof/>
-          </w:rPr>
-          <w:t>lt</w:t>
+          <w:t>Images</w:t>
         </w:r>
         <w:r>
           <w:rPr>
@@ -962,7 +960,7 @@
             <w:noProof/>
             <w:webHidden/>
           </w:rPr>
-          <w:instrText xml:space="preserve"> PAGEREF _Toc232133822 \h </w:instrText>
+          <w:instrText xml:space="preserve"> PAGEREF _Toc232142551 \h </w:instrText>
         </w:r>
         <w:r>
           <w:rPr>
@@ -995,9 +993,9 @@
     </w:p>
     <w:p>
       <w:pPr>
-        <w:pStyle w:val="TOC3"/>
+        <w:pStyle w:val="TOC2"/>
         <w:tabs>
-          <w:tab w:val="left" w:pos="1440"/>
+          <w:tab w:val="left" w:pos="960"/>
           <w:tab w:val="right" w:leader="dot" w:pos="9894"/>
         </w:tabs>
         <w:rPr>
@@ -1008,13 +1006,13 @@
           <w:lang w:eastAsia="en-GB"/>
         </w:rPr>
       </w:pPr>
-      <w:hyperlink w:anchor="_Toc232133823" w:history="1">
+      <w:hyperlink w:anchor="_Toc232142552" w:history="1">
         <w:r>
           <w:rPr>
             <w:rStyle w:val="Hyperlink"/>
             <w:noProof/>
           </w:rPr>
-          <w:t>2.2.2</w:t>
+          <w:t>2.4</w:t>
         </w:r>
         <w:r>
           <w:rPr>
@@ -1031,7 +1029,7 @@
             <w:rStyle w:val="Hyperlink"/>
             <w:noProof/>
           </w:rPr>
-          <w:t>Zoomed in to 300%</w:t>
+          <w:t>Clickable links</w:t>
         </w:r>
         <w:r>
           <w:rPr>
@@ -1052,7 +1050,7 @@
             <w:noProof/>
             <w:webHidden/>
           </w:rPr>
-          <w:instrText xml:space="preserve"> PAGEREF _Toc232133823 \h </w:instrText>
+          <w:instrText xml:space="preserve"> PAGEREF _Toc232142552 \h </w:instrText>
         </w:r>
         <w:r>
           <w:rPr>
@@ -1085,9 +1083,9 @@
     </w:p>
     <w:p>
       <w:pPr>
-        <w:pStyle w:val="TOC3"/>
+        <w:pStyle w:val="TOC2"/>
         <w:tabs>
-          <w:tab w:val="left" w:pos="1440"/>
+          <w:tab w:val="left" w:pos="960"/>
           <w:tab w:val="right" w:leader="dot" w:pos="9894"/>
         </w:tabs>
         <w:rPr>
@@ -1098,13 +1096,13 @@
           <w:lang w:eastAsia="en-GB"/>
         </w:rPr>
       </w:pPr>
-      <w:hyperlink w:anchor="_Toc232133824" w:history="1">
+      <w:hyperlink w:anchor="_Toc232142553" w:history="1">
         <w:r>
           <w:rPr>
             <w:rStyle w:val="Hyperlink"/>
             <w:noProof/>
           </w:rPr>
-          <w:t>2.2.3</w:t>
+          <w:t>2.5</w:t>
         </w:r>
         <w:r>
           <w:rPr>
@@ -1121,7 +1119,7 @@
             <w:rStyle w:val="Hyperlink"/>
             <w:noProof/>
           </w:rPr>
-          <w:t>Zoomed out to 50%</w:t>
+          <w:t>Internet capability</w:t>
         </w:r>
         <w:r>
           <w:rPr>
@@ -1142,7 +1140,7 @@
             <w:noProof/>
             <w:webHidden/>
           </w:rPr>
-          <w:instrText xml:space="preserve"> PAGEREF _Toc232133824 \h </w:instrText>
+          <w:instrText xml:space="preserve"> PAGEREF _Toc232142553 \h </w:instrText>
         </w:r>
         <w:r>
           <w:rPr>
@@ -1188,13 +1186,13 @@
           <w:lang w:eastAsia="en-GB"/>
         </w:rPr>
       </w:pPr>
-      <w:hyperlink w:anchor="_Toc232133825" w:history="1">
+      <w:hyperlink w:anchor="_Toc232142554" w:history="1">
         <w:r>
           <w:rPr>
             <w:rStyle w:val="Hyperlink"/>
             <w:noProof/>
           </w:rPr>
-          <w:t>2.3</w:t>
+          <w:t>2.6</w:t>
         </w:r>
         <w:r>
           <w:rPr>
@@ -1211,7 +1209,7 @@
             <w:rStyle w:val="Hyperlink"/>
             <w:noProof/>
           </w:rPr>
-          <w:t>Images</w:t>
+          <w:t>Loading files</w:t>
         </w:r>
         <w:r>
           <w:rPr>
@@ -1232,7 +1230,7 @@
             <w:noProof/>
             <w:webHidden/>
           </w:rPr>
-          <w:instrText xml:space="preserve"> PAGEREF _Toc232133825 \h </w:instrText>
+          <w:instrText xml:space="preserve"> PAGEREF _Toc232142554 \h </w:instrText>
         </w:r>
         <w:r>
           <w:rPr>
@@ -1252,7 +1250,7 @@
             <w:noProof/>
             <w:webHidden/>
           </w:rPr>
-          <w:t>9</w:t>
+          <w:t>10</w:t>
         </w:r>
         <w:r>
           <w:rPr>
@@ -1278,13 +1276,13 @@
           <w:lang w:eastAsia="en-GB"/>
         </w:rPr>
       </w:pPr>
-      <w:hyperlink w:anchor="_Toc232133826" w:history="1">
+      <w:hyperlink w:anchor="_Toc232142555" w:history="1">
         <w:r>
           <w:rPr>
             <w:rStyle w:val="Hyperlink"/>
             <w:noProof/>
           </w:rPr>
-          <w:t>2.4</w:t>
+          <w:t>2.7</w:t>
         </w:r>
         <w:r>
           <w:rPr>
@@ -1301,7 +1299,7 @@
             <w:rStyle w:val="Hyperlink"/>
             <w:noProof/>
           </w:rPr>
-          <w:t>Clickable links</w:t>
+          <w:t>Google Search</w:t>
         </w:r>
         <w:r>
           <w:rPr>
@@ -1322,7 +1320,7 @@
             <w:noProof/>
             <w:webHidden/>
           </w:rPr>
-          <w:instrText xml:space="preserve"> PAGEREF _Toc232133826 \h </w:instrText>
+          <w:instrText xml:space="preserve"> PAGEREF _Toc232142555 \h </w:instrText>
         </w:r>
         <w:r>
           <w:rPr>
@@ -1342,7 +1340,7 @@
             <w:noProof/>
             <w:webHidden/>
           </w:rPr>
-          <w:t>9</w:t>
+          <w:t>11</w:t>
         </w:r>
         <w:r>
           <w:rPr>
@@ -1368,13 +1366,13 @@
           <w:lang w:eastAsia="en-GB"/>
         </w:rPr>
       </w:pPr>
-      <w:hyperlink w:anchor="_Toc232133827" w:history="1">
+      <w:hyperlink w:anchor="_Toc232142556" w:history="1">
         <w:r>
           <w:rPr>
             <w:rStyle w:val="Hyperlink"/>
             <w:noProof/>
           </w:rPr>
-          <w:t>2.5</w:t>
+          <w:t>2.8</w:t>
         </w:r>
         <w:r>
           <w:rPr>
@@ -1391,7 +1389,7 @@
             <w:rStyle w:val="Hyperlink"/>
             <w:noProof/>
           </w:rPr>
-          <w:t>Internet capability</w:t>
+          <w:t>Log File</w:t>
         </w:r>
         <w:r>
           <w:rPr>
@@ -1412,7 +1410,7 @@
             <w:noProof/>
             <w:webHidden/>
           </w:rPr>
-          <w:instrText xml:space="preserve"> PAGEREF _Toc232133827 \h </w:instrText>
+          <w:instrText xml:space="preserve"> PAGEREF _Toc232142556 \h </w:instrText>
         </w:r>
         <w:r>
           <w:rPr>
@@ -1432,7 +1430,7 @@
             <w:noProof/>
             <w:webHidden/>
           </w:rPr>
-          <w:t>10</w:t>
+          <w:t>13</w:t>
         </w:r>
         <w:r>
           <w:rPr>
@@ -1458,13 +1456,13 @@
           <w:lang w:eastAsia="en-GB"/>
         </w:rPr>
       </w:pPr>
-      <w:hyperlink w:anchor="_Toc232133828" w:history="1">
+      <w:hyperlink w:anchor="_Toc232142557" w:history="1">
         <w:r>
           <w:rPr>
             <w:rStyle w:val="Hyperlink"/>
             <w:noProof/>
           </w:rPr>
-          <w:t>2.6</w:t>
+          <w:t>2.9</w:t>
         </w:r>
         <w:r>
           <w:rPr>
@@ -1481,7 +1479,7 @@
             <w:rStyle w:val="Hyperlink"/>
             <w:noProof/>
           </w:rPr>
-          <w:t>Loading files</w:t>
+          <w:t>Error Detection and Correction</w:t>
         </w:r>
         <w:r>
           <w:rPr>
@@ -1502,7 +1500,7 @@
             <w:noProof/>
             <w:webHidden/>
           </w:rPr>
-          <w:instrText xml:space="preserve"> PAGEREF _Toc232133828 \h </w:instrText>
+          <w:instrText xml:space="preserve"> PAGEREF _Toc232142557 \h </w:instrText>
         </w:r>
         <w:r>
           <w:rPr>
@@ -1522,277 +1520,7 @@
             <w:noProof/>
             <w:webHidden/>
           </w:rPr>
-          <w:t>11</w:t>
-        </w:r>
-        <w:r>
-          <w:rPr>
-            <w:noProof/>
-            <w:webHidden/>
-          </w:rPr>
-          <w:fldChar w:fldCharType="end"/>
-        </w:r>
-      </w:hyperlink>
-    </w:p>
-    <w:p>
-      <w:pPr>
-        <w:pStyle w:val="TOC2"/>
-        <w:tabs>
-          <w:tab w:val="left" w:pos="960"/>
-          <w:tab w:val="right" w:leader="dot" w:pos="9894"/>
-        </w:tabs>
-        <w:rPr>
-          <w:rFonts w:asciiTheme="minorHAnsi" w:eastAsiaTheme="minorEastAsia" w:hAnsiTheme="minorHAnsi" w:cstheme="minorBidi"/>
-          <w:noProof/>
-          <w:sz w:val="22"/>
-          <w:szCs w:val="22"/>
-          <w:lang w:eastAsia="en-GB"/>
-        </w:rPr>
-      </w:pPr>
-      <w:hyperlink w:anchor="_Toc232133829" w:history="1">
-        <w:r>
-          <w:rPr>
-            <w:rStyle w:val="Hyperlink"/>
-            <w:noProof/>
-          </w:rPr>
-          <w:t>2.7</w:t>
-        </w:r>
-        <w:r>
-          <w:rPr>
-            <w:rFonts w:asciiTheme="minorHAnsi" w:eastAsiaTheme="minorEastAsia" w:hAnsiTheme="minorHAnsi" w:cstheme="minorBidi"/>
-            <w:noProof/>
-            <w:sz w:val="22"/>
-            <w:szCs w:val="22"/>
-            <w:lang w:eastAsia="en-GB"/>
-          </w:rPr>
-          <w:tab/>
-        </w:r>
-        <w:r>
-          <w:rPr>
-            <w:rStyle w:val="Hyperlink"/>
-            <w:noProof/>
-          </w:rPr>
-          <w:t>Google Search</w:t>
-        </w:r>
-        <w:r>
-          <w:rPr>
-            <w:noProof/>
-            <w:webHidden/>
-          </w:rPr>
-          <w:tab/>
-        </w:r>
-        <w:r>
-          <w:rPr>
-            <w:noProof/>
-            <w:webHidden/>
-          </w:rPr>
-          <w:fldChar w:fldCharType="begin"/>
-        </w:r>
-        <w:r>
-          <w:rPr>
-            <w:noProof/>
-            <w:webHidden/>
-          </w:rPr>
-          <w:instrText xml:space="preserve"> PAGEREF _Toc232133829 \h </w:instrText>
-        </w:r>
-        <w:r>
-          <w:rPr>
-            <w:noProof/>
-            <w:webHidden/>
-          </w:rPr>
-        </w:r>
-        <w:r>
-          <w:rPr>
-            <w:noProof/>
-            <w:webHidden/>
-          </w:rPr>
-          <w:fldChar w:fldCharType="separate"/>
-        </w:r>
-        <w:r>
-          <w:rPr>
-            <w:noProof/>
-            <w:webHidden/>
-          </w:rPr>
-          <w:t>12</w:t>
-        </w:r>
-        <w:r>
-          <w:rPr>
-            <w:noProof/>
-            <w:webHidden/>
-          </w:rPr>
-          <w:fldChar w:fldCharType="end"/>
-        </w:r>
-      </w:hyperlink>
-    </w:p>
-    <w:p>
-      <w:pPr>
-        <w:pStyle w:val="TOC2"/>
-        <w:tabs>
-          <w:tab w:val="left" w:pos="960"/>
-          <w:tab w:val="right" w:leader="dot" w:pos="9894"/>
-        </w:tabs>
-        <w:rPr>
-          <w:rFonts w:asciiTheme="minorHAnsi" w:eastAsiaTheme="minorEastAsia" w:hAnsiTheme="minorHAnsi" w:cstheme="minorBidi"/>
-          <w:noProof/>
-          <w:sz w:val="22"/>
-          <w:szCs w:val="22"/>
-          <w:lang w:eastAsia="en-GB"/>
-        </w:rPr>
-      </w:pPr>
-      <w:hyperlink w:anchor="_Toc232133830" w:history="1">
-        <w:r>
-          <w:rPr>
-            <w:rStyle w:val="Hyperlink"/>
-            <w:noProof/>
-          </w:rPr>
-          <w:t>2.8</w:t>
-        </w:r>
-        <w:r>
-          <w:rPr>
-            <w:rFonts w:asciiTheme="minorHAnsi" w:eastAsiaTheme="minorEastAsia" w:hAnsiTheme="minorHAnsi" w:cstheme="minorBidi"/>
-            <w:noProof/>
-            <w:sz w:val="22"/>
-            <w:szCs w:val="22"/>
-            <w:lang w:eastAsia="en-GB"/>
-          </w:rPr>
-          <w:tab/>
-        </w:r>
-        <w:r>
-          <w:rPr>
-            <w:rStyle w:val="Hyperlink"/>
-            <w:noProof/>
-          </w:rPr>
-          <w:t>Log File</w:t>
-        </w:r>
-        <w:r>
-          <w:rPr>
-            <w:noProof/>
-            <w:webHidden/>
-          </w:rPr>
-          <w:tab/>
-        </w:r>
-        <w:r>
-          <w:rPr>
-            <w:noProof/>
-            <w:webHidden/>
-          </w:rPr>
-          <w:fldChar w:fldCharType="begin"/>
-        </w:r>
-        <w:r>
-          <w:rPr>
-            <w:noProof/>
-            <w:webHidden/>
-          </w:rPr>
-          <w:instrText xml:space="preserve"> PAGEREF _Toc232133830 \h </w:instrText>
-        </w:r>
-        <w:r>
-          <w:rPr>
-            <w:noProof/>
-            <w:webHidden/>
-          </w:rPr>
-        </w:r>
-        <w:r>
-          <w:rPr>
-            <w:noProof/>
-            <w:webHidden/>
-          </w:rPr>
-          <w:fldChar w:fldCharType="separate"/>
-        </w:r>
-        <w:r>
-          <w:rPr>
-            <w:noProof/>
-            <w:webHidden/>
-          </w:rPr>
-          <w:t>13</w:t>
-        </w:r>
-        <w:r>
-          <w:rPr>
-            <w:noProof/>
-            <w:webHidden/>
-          </w:rPr>
-          <w:fldChar w:fldCharType="end"/>
-        </w:r>
-      </w:hyperlink>
-    </w:p>
-    <w:p>
-      <w:pPr>
-        <w:pStyle w:val="TOC2"/>
-        <w:tabs>
-          <w:tab w:val="left" w:pos="960"/>
-          <w:tab w:val="right" w:leader="dot" w:pos="9894"/>
-        </w:tabs>
-        <w:rPr>
-          <w:rFonts w:asciiTheme="minorHAnsi" w:eastAsiaTheme="minorEastAsia" w:hAnsiTheme="minorHAnsi" w:cstheme="minorBidi"/>
-          <w:noProof/>
-          <w:sz w:val="22"/>
-          <w:szCs w:val="22"/>
-          <w:lang w:eastAsia="en-GB"/>
-        </w:rPr>
-      </w:pPr>
-      <w:hyperlink w:anchor="_Toc232133831" w:history="1">
-        <w:r>
-          <w:rPr>
-            <w:rStyle w:val="Hyperlink"/>
-            <w:noProof/>
-          </w:rPr>
-          <w:t>2.9</w:t>
-        </w:r>
-        <w:r>
-          <w:rPr>
-            <w:rFonts w:asciiTheme="minorHAnsi" w:eastAsiaTheme="minorEastAsia" w:hAnsiTheme="minorHAnsi" w:cstheme="minorBidi"/>
-            <w:noProof/>
-            <w:sz w:val="22"/>
-            <w:szCs w:val="22"/>
-            <w:lang w:eastAsia="en-GB"/>
-          </w:rPr>
-          <w:tab/>
-        </w:r>
-        <w:r>
-          <w:rPr>
-            <w:rStyle w:val="Hyperlink"/>
-            <w:noProof/>
-          </w:rPr>
-          <w:t>Error Detection and Correction</w:t>
-        </w:r>
-        <w:r>
-          <w:rPr>
-            <w:noProof/>
-            <w:webHidden/>
-          </w:rPr>
-          <w:tab/>
-        </w:r>
-        <w:r>
-          <w:rPr>
-            <w:noProof/>
-            <w:webHidden/>
-          </w:rPr>
-          <w:fldChar w:fldCharType="begin"/>
-        </w:r>
-        <w:r>
-          <w:rPr>
-            <w:noProof/>
-            <w:webHidden/>
-          </w:rPr>
-          <w:instrText xml:space="preserve"> PAGEREF _Toc232133831 \h </w:instrText>
-        </w:r>
-        <w:r>
-          <w:rPr>
-            <w:noProof/>
-            <w:webHidden/>
-          </w:rPr>
-        </w:r>
-        <w:r>
-          <w:rPr>
-            <w:noProof/>
-            <w:webHidden/>
-          </w:rPr>
-          <w:fldChar w:fldCharType="separate"/>
-        </w:r>
-        <w:r>
-          <w:rPr>
-            <w:noProof/>
-            <w:webHidden/>
-          </w:rPr>
-          <w:t>13</w:t>
+          <w:t>14</w:t>
         </w:r>
         <w:r>
           <w:rPr>
@@ -1856,7 +1584,7 @@
         <w:pStyle w:val="Heading1"/>
       </w:pPr>
       <w:bookmarkStart w:id="0" w:name="_Toc232087695"/>
-      <w:bookmarkStart w:id="1" w:name="_Toc232133818"/>
+      <w:bookmarkStart w:id="1" w:name="_Toc232142547"/>
       <w:r>
         <w:t>Introduction</w:t>
       </w:r>
@@ -2043,7 +1771,7 @@
         <w:pStyle w:val="Heading1"/>
       </w:pPr>
       <w:bookmarkStart w:id="2" w:name="_Toc232087696"/>
-      <w:bookmarkStart w:id="3" w:name="_Toc232133819"/>
+      <w:bookmarkStart w:id="3" w:name="_Toc232142548"/>
       <w:r>
         <w:t>Features</w:t>
       </w:r>
@@ -2065,7 +1793,7 @@
         <w:pStyle w:val="Heading2"/>
       </w:pPr>
       <w:bookmarkStart w:id="4" w:name="_Toc232087697"/>
-      <w:bookmarkStart w:id="5" w:name="_Toc232133820"/>
+      <w:bookmarkStart w:id="5" w:name="_Toc232142549"/>
       <w:r>
         <w:t>Search</w:t>
       </w:r>
@@ -2244,7 +1972,7 @@
         <w:pStyle w:val="Heading2"/>
       </w:pPr>
       <w:bookmarkStart w:id="6" w:name="_Toc232087698"/>
-      <w:bookmarkStart w:id="7" w:name="_Toc232133821"/>
+      <w:bookmarkStart w:id="7" w:name="_Toc232142550"/>
       <w:r>
         <w:t>Zoom</w:t>
       </w:r>
@@ -2298,12 +2026,10 @@
     <w:p/>
     <w:p>
       <w:bookmarkStart w:id="8" w:name="_Toc232087700"/>
-      <w:bookmarkStart w:id="9" w:name="_Toc232133823"/>
       <w:r>
         <w:t>Zoomed in to 300%</w:t>
       </w:r>
       <w:bookmarkEnd w:id="8"/>
-      <w:bookmarkEnd w:id="9"/>
     </w:p>
     <w:p>
       <w:pPr>
@@ -2391,7 +2117,7 @@
       </w:pPr>
     </w:p>
     <w:p>
-      <w:bookmarkStart w:id="10" w:name="_Toc232087701"/>
+      <w:bookmarkStart w:id="9" w:name="_Toc232087701"/>
       <w:r>
         <w:br w:type="page"/>
       </w:r>
@@ -2408,12 +2134,10 @@
       </w:pPr>
     </w:p>
     <w:p>
-      <w:bookmarkStart w:id="11" w:name="_Toc232133824"/>
       <w:r>
         <w:t>Zoomed out to 50%</w:t>
       </w:r>
-      <w:bookmarkEnd w:id="10"/>
-      <w:bookmarkEnd w:id="11"/>
+      <w:bookmarkEnd w:id="9"/>
     </w:p>
     <w:p>
       <w:pPr>
@@ -2511,13 +2235,13 @@
       <w:pPr>
         <w:pStyle w:val="Heading2"/>
       </w:pPr>
-      <w:bookmarkStart w:id="12" w:name="_Toc232087702"/>
-      <w:bookmarkStart w:id="13" w:name="_Toc232133825"/>
+      <w:bookmarkStart w:id="10" w:name="_Toc232087702"/>
+      <w:bookmarkStart w:id="11" w:name="_Toc232142551"/>
       <w:r>
         <w:t>Images</w:t>
       </w:r>
-      <w:bookmarkEnd w:id="12"/>
-      <w:bookmarkEnd w:id="13"/>
+      <w:bookmarkEnd w:id="10"/>
+      <w:bookmarkEnd w:id="11"/>
     </w:p>
     <w:p>
       <w:pPr>
@@ -2585,13 +2309,13 @@
       <w:pPr>
         <w:pStyle w:val="Heading2"/>
       </w:pPr>
-      <w:bookmarkStart w:id="14" w:name="_Toc232087703"/>
-      <w:bookmarkStart w:id="15" w:name="_Toc232133826"/>
+      <w:bookmarkStart w:id="12" w:name="_Toc232087703"/>
+      <w:bookmarkStart w:id="13" w:name="_Toc232142552"/>
       <w:r>
         <w:t>Clickable links</w:t>
       </w:r>
-      <w:bookmarkEnd w:id="14"/>
-      <w:bookmarkEnd w:id="15"/>
+      <w:bookmarkEnd w:id="12"/>
+      <w:bookmarkEnd w:id="13"/>
     </w:p>
     <w:p>
       <w:r>
@@ -2685,13 +2409,13 @@
       <w:pPr>
         <w:pStyle w:val="Heading2"/>
       </w:pPr>
-      <w:bookmarkStart w:id="16" w:name="_Toc232087704"/>
-      <w:bookmarkStart w:id="17" w:name="_Toc232133827"/>
+      <w:bookmarkStart w:id="14" w:name="_Toc232087704"/>
+      <w:bookmarkStart w:id="15" w:name="_Toc232142553"/>
       <w:r>
         <w:t>Internet capability</w:t>
       </w:r>
-      <w:bookmarkEnd w:id="16"/>
-      <w:bookmarkEnd w:id="17"/>
+      <w:bookmarkEnd w:id="14"/>
+      <w:bookmarkEnd w:id="15"/>
     </w:p>
     <w:p>
       <w:r>
@@ -2772,13 +2496,13 @@
       <w:pPr>
         <w:pStyle w:val="Heading2"/>
       </w:pPr>
-      <w:bookmarkStart w:id="18" w:name="_Toc232087705"/>
-      <w:bookmarkStart w:id="19" w:name="_Toc232133828"/>
+      <w:bookmarkStart w:id="16" w:name="_Toc232087705"/>
+      <w:bookmarkStart w:id="17" w:name="_Toc232142554"/>
       <w:r>
         <w:t>Loading files</w:t>
       </w:r>
-      <w:bookmarkEnd w:id="18"/>
-      <w:bookmarkEnd w:id="19"/>
+      <w:bookmarkEnd w:id="16"/>
+      <w:bookmarkEnd w:id="17"/>
       <w:r>
         <w:t xml:space="preserve"> </w:t>
       </w:r>
@@ -2873,6 +2597,7 @@
         <w:adjustRightInd w:val="0"/>
       </w:pPr>
       <w:r>
+        <w:lastRenderedPageBreak/>
         <w:t xml:space="preserve">Alternatively it is possible to load files by just typing in the full address of the location into the </w:t>
       </w:r>
       <w:r>
@@ -3011,13 +2736,13 @@
       <w:pPr>
         <w:pStyle w:val="Heading2"/>
       </w:pPr>
-      <w:bookmarkStart w:id="20" w:name="_Toc232087706"/>
-      <w:bookmarkStart w:id="21" w:name="_Toc232133829"/>
+      <w:bookmarkStart w:id="18" w:name="_Toc232087706"/>
+      <w:bookmarkStart w:id="19" w:name="_Toc232142555"/>
       <w:r>
         <w:t>Google Search</w:t>
       </w:r>
-      <w:bookmarkEnd w:id="20"/>
-      <w:bookmarkEnd w:id="21"/>
+      <w:bookmarkEnd w:id="18"/>
+      <w:bookmarkEnd w:id="19"/>
     </w:p>
     <w:p>
       <w:r>
@@ -3209,13 +2934,13 @@
       <w:pPr>
         <w:pStyle w:val="Heading2"/>
       </w:pPr>
-      <w:bookmarkStart w:id="22" w:name="_Toc232087707"/>
-      <w:bookmarkStart w:id="23" w:name="_Toc232133830"/>
+      <w:bookmarkStart w:id="20" w:name="_Toc232087707"/>
+      <w:bookmarkStart w:id="21" w:name="_Toc232142556"/>
       <w:r>
         <w:t>Log File</w:t>
       </w:r>
-      <w:bookmarkEnd w:id="22"/>
-      <w:bookmarkEnd w:id="23"/>
+      <w:bookmarkEnd w:id="20"/>
+      <w:bookmarkEnd w:id="21"/>
     </w:p>
     <w:p>
       <w:r>
@@ -3300,14 +3025,14 @@
       <w:pPr>
         <w:pStyle w:val="Heading2"/>
       </w:pPr>
-      <w:bookmarkStart w:id="24" w:name="_Toc232087708"/>
-      <w:bookmarkStart w:id="25" w:name="_Toc232133831"/>
+      <w:bookmarkStart w:id="22" w:name="_Toc232087708"/>
+      <w:bookmarkStart w:id="23" w:name="_Toc232142557"/>
       <w:r>
         <w:lastRenderedPageBreak/>
         <w:t>Error Detection and Correction</w:t>
       </w:r>
-      <w:bookmarkEnd w:id="24"/>
-      <w:bookmarkEnd w:id="25"/>
+      <w:bookmarkEnd w:id="22"/>
+      <w:bookmarkEnd w:id="23"/>
     </w:p>
     <w:p>
       <w:r>
@@ -4269,6 +3994,7 @@
   <w:style w:type="character" w:default="1" w:styleId="DefaultParagraphFont">
     <w:name w:val="Default Paragraph Font"/>
     <w:uiPriority w:val="1"/>
+    <w:semiHidden/>
     <w:unhideWhenUsed/>
   </w:style>
   <w:style w:type="table" w:default="1" w:styleId="TableNormal">
@@ -4957,7 +4683,7 @@
 </file>
 
 <file path=customXml/itemProps1.xml><?xml version="1.0" encoding="utf-8"?>
-<ds:datastoreItem xmlns:ds="http://schemas.openxmlformats.org/officeDocument/2006/customXml" ds:itemID="{C35ADD7F-8771-43F2-BD2C-366911EAFE82}">
+<ds:datastoreItem xmlns:ds="http://schemas.openxmlformats.org/officeDocument/2006/customXml" ds:itemID="{3D51F6F1-BC8C-41E6-9792-16244ED2EEC7}">
   <ds:schemaRefs>
     <ds:schemaRef ds:uri="http://schemas.openxmlformats.org/officeDocument/2006/bibliography"/>
   </ds:schemaRefs>

--- a/ browsermonkey/QA Team/scratch/User Manual.docx
+++ b/ browsermonkey/QA Team/scratch/User Manual.docx
@@ -66,6 +66,7 @@
           <w:szCs w:val="72"/>
         </w:rPr>
       </w:pPr>
+      <w:proofErr w:type="spellStart"/>
       <w:r>
         <w:rPr>
           <w:rFonts w:cs="Arial"/>
@@ -75,6 +76,7 @@
         </w:rPr>
         <w:t>BrowserMonkey</w:t>
       </w:r>
+      <w:proofErr w:type="spellEnd"/>
     </w:p>
     <w:p>
       <w:pPr>
@@ -241,11 +243,19 @@
           <w:rFonts w:cs="Arial"/>
         </w:rPr>
       </w:pPr>
-      <w:r>
-        <w:rPr>
-          <w:rFonts w:cs="Arial"/>
-        </w:rPr>
-        <w:t xml:space="preserve">v </w:t>
+      <w:proofErr w:type="gramStart"/>
+      <w:r>
+        <w:rPr>
+          <w:rFonts w:cs="Arial"/>
+        </w:rPr>
+        <w:t>v</w:t>
+      </w:r>
+      <w:proofErr w:type="gramEnd"/>
+      <w:r>
+        <w:rPr>
+          <w:rFonts w:cs="Arial"/>
+        </w:rPr>
+        <w:t xml:space="preserve"> </w:t>
       </w:r>
       <w:r>
         <w:rPr>
@@ -400,7 +410,15 @@
         <w:pStyle w:val="NoSpacing"/>
       </w:pPr>
       <w:r>
-        <w:t>Document author: Adam McGinness 2009/06/05</w:t>
+        <w:t xml:space="preserve">Document author: Adam </w:t>
+      </w:r>
+      <w:proofErr w:type="spellStart"/>
+      <w:r>
+        <w:t>McGinness</w:t>
+      </w:r>
+      <w:proofErr w:type="spellEnd"/>
+      <w:r>
+        <w:t xml:space="preserve"> 2009/06/05</w:t>
       </w:r>
     </w:p>
     <w:p>
@@ -408,7 +426,23 @@
         <w:pStyle w:val="NoSpacing"/>
       </w:pPr>
       <w:r>
-        <w:t>Document author: Merrigan Baylis 2009/06/06</w:t>
+        <w:t xml:space="preserve">Document author: </w:t>
+      </w:r>
+      <w:proofErr w:type="spellStart"/>
+      <w:r>
+        <w:t>Merrigan</w:t>
+      </w:r>
+      <w:proofErr w:type="spellEnd"/>
+      <w:r>
+        <w:t xml:space="preserve"> </w:t>
+      </w:r>
+      <w:proofErr w:type="spellStart"/>
+      <w:r>
+        <w:t>Baylis</w:t>
+      </w:r>
+      <w:proofErr w:type="spellEnd"/>
+      <w:r>
+        <w:t xml:space="preserve"> 2009/06/06</w:t>
       </w:r>
     </w:p>
     <w:p>
@@ -416,7 +450,18 @@
         <w:pStyle w:val="NoSpacing"/>
       </w:pPr>
       <w:r>
-        <w:t>Document author: Paul Calcraft 2009/06/07</w:t>
+        <w:t xml:space="preserve">Document </w:t>
+      </w:r>
+      <w:r>
+        <w:t xml:space="preserve">author: Paul </w:t>
+      </w:r>
+      <w:proofErr w:type="spellStart"/>
+      <w:r>
+        <w:t>Calcraft</w:t>
+      </w:r>
+      <w:proofErr w:type="spellEnd"/>
+      <w:r>
+        <w:t xml:space="preserve"> 2009/06/08</w:t>
       </w:r>
     </w:p>
     <w:p>
@@ -432,8 +477,21 @@
         <w:t>Doc</w:t>
       </w:r>
       <w:r>
-        <w:t>ument auditor: Ioanna Kyprianou</w:t>
-      </w:r>
+        <w:t xml:space="preserve">ument auditor: </w:t>
+      </w:r>
+      <w:proofErr w:type="spellStart"/>
+      <w:r>
+        <w:t>Ioanna</w:t>
+      </w:r>
+      <w:proofErr w:type="spellEnd"/>
+      <w:r>
+        <w:t xml:space="preserve"> </w:t>
+      </w:r>
+      <w:proofErr w:type="spellStart"/>
+      <w:r>
+        <w:t>Kyprianou</w:t>
+      </w:r>
+      <w:proofErr w:type="spellEnd"/>
       <w:r>
         <w:t xml:space="preserve"> 2009/06/08</w:t>
       </w:r>
@@ -457,8 +515,13 @@
         <w:t xml:space="preserve">Document auditor: </w:t>
       </w:r>
       <w:r>
-        <w:t>Paul Calcraft</w:t>
-      </w:r>
+        <w:t xml:space="preserve">Paul </w:t>
+      </w:r>
+      <w:proofErr w:type="spellStart"/>
+      <w:r>
+        <w:t>Calcraft</w:t>
+      </w:r>
+      <w:proofErr w:type="spellEnd"/>
       <w:r>
         <w:t xml:space="preserve"> 2009/06/08</w:t>
       </w:r>
@@ -473,9 +536,19 @@
       <w:r>
         <w:t xml:space="preserve">Document auditor: </w:t>
       </w:r>
-      <w:r>
-        <w:t>Sohani Amiruzzaman</w:t>
-      </w:r>
+      <w:proofErr w:type="spellStart"/>
+      <w:r>
+        <w:t>Sohani</w:t>
+      </w:r>
+      <w:proofErr w:type="spellEnd"/>
+      <w:r>
+        <w:t xml:space="preserve"> </w:t>
+      </w:r>
+      <w:proofErr w:type="spellStart"/>
+      <w:r>
+        <w:t>Amiruzzaman</w:t>
+      </w:r>
+      <w:proofErr w:type="spellEnd"/>
       <w:r>
         <w:t xml:space="preserve"> 2009/06/08</w:t>
       </w:r>
@@ -556,7 +629,7 @@
         </w:rPr>
         <w:fldChar w:fldCharType="separate"/>
       </w:r>
-      <w:hyperlink w:anchor="_Toc232142547" w:history="1">
+      <w:hyperlink w:anchor="_Toc232223179" w:history="1">
         <w:r>
           <w:rPr>
             <w:rStyle w:val="Hyperlink"/>
@@ -579,7 +652,7 @@
             <w:rStyle w:val="Hyperlink"/>
             <w:noProof/>
           </w:rPr>
-          <w:t>Introduction</w:t>
+          <w:t>Installation</w:t>
         </w:r>
         <w:r>
           <w:rPr>
@@ -600,7 +673,201 @@
             <w:noProof/>
             <w:webHidden/>
           </w:rPr>
-          <w:instrText xml:space="preserve"> PAGEREF _Toc232142547 \h </w:instrText>
+          <w:instrText xml:space="preserve"> PAGEREF _Toc232223179 \h </w:instrText>
+        </w:r>
+        <w:r>
+          <w:rPr>
+            <w:noProof/>
+            <w:webHidden/>
+          </w:rPr>
+        </w:r>
+        <w:r>
+          <w:rPr>
+            <w:noProof/>
+            <w:webHidden/>
+          </w:rPr>
+          <w:fldChar w:fldCharType="separate"/>
+        </w:r>
+        <w:r>
+          <w:rPr>
+            <w:noProof/>
+            <w:webHidden/>
+          </w:rPr>
+          <w:t>4</w:t>
+        </w:r>
+        <w:r>
+          <w:rPr>
+            <w:noProof/>
+            <w:webHidden/>
+          </w:rPr>
+          <w:fldChar w:fldCharType="end"/>
+        </w:r>
+      </w:hyperlink>
+    </w:p>
+    <w:p>
+      <w:pPr>
+        <w:pStyle w:val="TOC2"/>
+        <w:tabs>
+          <w:tab w:val="left" w:pos="960"/>
+          <w:tab w:val="right" w:leader="dot" w:pos="9894"/>
+        </w:tabs>
+        <w:rPr>
+          <w:rFonts w:asciiTheme="minorHAnsi" w:eastAsiaTheme="minorEastAsia" w:hAnsiTheme="minorHAnsi" w:cstheme="minorBidi"/>
+          <w:noProof/>
+          <w:sz w:val="22"/>
+          <w:szCs w:val="22"/>
+          <w:lang w:eastAsia="en-GB"/>
+        </w:rPr>
+      </w:pPr>
+      <w:hyperlink w:anchor="_Toc232223180" w:history="1">
+        <w:r>
+          <w:rPr>
+            <w:rStyle w:val="Hyperlink"/>
+            <w:noProof/>
+          </w:rPr>
+          <w:t>1.1</w:t>
+        </w:r>
+        <w:r>
+          <w:rPr>
+            <w:rFonts w:asciiTheme="minorHAnsi" w:eastAsiaTheme="minorEastAsia" w:hAnsiTheme="minorHAnsi" w:cstheme="minorBidi"/>
+            <w:noProof/>
+            <w:sz w:val="22"/>
+            <w:szCs w:val="22"/>
+            <w:lang w:eastAsia="en-GB"/>
+          </w:rPr>
+          <w:tab/>
+        </w:r>
+        <w:r>
+          <w:rPr>
+            <w:rStyle w:val="Hyperlink"/>
+            <w:noProof/>
+          </w:rPr>
+          <w:t>Lice</w:t>
+        </w:r>
+        <w:r>
+          <w:rPr>
+            <w:rStyle w:val="Hyperlink"/>
+            <w:noProof/>
+          </w:rPr>
+          <w:t>n</w:t>
+        </w:r>
+        <w:r>
+          <w:rPr>
+            <w:rStyle w:val="Hyperlink"/>
+            <w:noProof/>
+          </w:rPr>
+          <w:t>se</w:t>
+        </w:r>
+        <w:r>
+          <w:rPr>
+            <w:noProof/>
+            <w:webHidden/>
+          </w:rPr>
+          <w:tab/>
+        </w:r>
+        <w:r>
+          <w:rPr>
+            <w:noProof/>
+            <w:webHidden/>
+          </w:rPr>
+          <w:fldChar w:fldCharType="begin"/>
+        </w:r>
+        <w:r>
+          <w:rPr>
+            <w:noProof/>
+            <w:webHidden/>
+          </w:rPr>
+          <w:instrText xml:space="preserve"> PAGEREF _Toc232223180 \h </w:instrText>
+        </w:r>
+        <w:r>
+          <w:rPr>
+            <w:noProof/>
+            <w:webHidden/>
+          </w:rPr>
+        </w:r>
+        <w:r>
+          <w:rPr>
+            <w:noProof/>
+            <w:webHidden/>
+          </w:rPr>
+          <w:fldChar w:fldCharType="separate"/>
+        </w:r>
+        <w:r>
+          <w:rPr>
+            <w:noProof/>
+            <w:webHidden/>
+          </w:rPr>
+          <w:t>4</w:t>
+        </w:r>
+        <w:r>
+          <w:rPr>
+            <w:noProof/>
+            <w:webHidden/>
+          </w:rPr>
+          <w:fldChar w:fldCharType="end"/>
+        </w:r>
+      </w:hyperlink>
+    </w:p>
+    <w:p>
+      <w:pPr>
+        <w:pStyle w:val="TOC2"/>
+        <w:tabs>
+          <w:tab w:val="left" w:pos="960"/>
+          <w:tab w:val="right" w:leader="dot" w:pos="9894"/>
+        </w:tabs>
+        <w:rPr>
+          <w:rFonts w:asciiTheme="minorHAnsi" w:eastAsiaTheme="minorEastAsia" w:hAnsiTheme="minorHAnsi" w:cstheme="minorBidi"/>
+          <w:noProof/>
+          <w:sz w:val="22"/>
+          <w:szCs w:val="22"/>
+          <w:lang w:eastAsia="en-GB"/>
+        </w:rPr>
+      </w:pPr>
+      <w:hyperlink w:anchor="_Toc232223181" w:history="1">
+        <w:r>
+          <w:rPr>
+            <w:rStyle w:val="Hyperlink"/>
+            <w:noProof/>
+          </w:rPr>
+          <w:t>1.2</w:t>
+        </w:r>
+        <w:r>
+          <w:rPr>
+            <w:rFonts w:asciiTheme="minorHAnsi" w:eastAsiaTheme="minorEastAsia" w:hAnsiTheme="minorHAnsi" w:cstheme="minorBidi"/>
+            <w:noProof/>
+            <w:sz w:val="22"/>
+            <w:szCs w:val="22"/>
+            <w:lang w:eastAsia="en-GB"/>
+          </w:rPr>
+          <w:tab/>
+        </w:r>
+        <w:r>
+          <w:rPr>
+            <w:rStyle w:val="Hyperlink"/>
+            <w:noProof/>
+          </w:rPr>
+          <w:t>How to install</w:t>
+        </w:r>
+        <w:r>
+          <w:rPr>
+            <w:noProof/>
+            <w:webHidden/>
+          </w:rPr>
+          <w:tab/>
+        </w:r>
+        <w:r>
+          <w:rPr>
+            <w:noProof/>
+            <w:webHidden/>
+          </w:rPr>
+          <w:fldChar w:fldCharType="begin"/>
+        </w:r>
+        <w:r>
+          <w:rPr>
+            <w:noProof/>
+            <w:webHidden/>
+          </w:rPr>
+          <w:instrText xml:space="preserve"> PAGEREF _Toc232223181 \h </w:instrText>
         </w:r>
         <w:r>
           <w:rPr>
@@ -646,7 +913,7 @@
           <w:lang w:eastAsia="en-GB"/>
         </w:rPr>
       </w:pPr>
-      <w:hyperlink w:anchor="_Toc232142548" w:history="1">
+      <w:hyperlink w:anchor="_Toc232223182" w:history="1">
         <w:r>
           <w:rPr>
             <w:rStyle w:val="Hyperlink"/>
@@ -669,6 +936,96 @@
             <w:rStyle w:val="Hyperlink"/>
             <w:noProof/>
           </w:rPr>
+          <w:t>Introduction</w:t>
+        </w:r>
+        <w:r>
+          <w:rPr>
+            <w:noProof/>
+            <w:webHidden/>
+          </w:rPr>
+          <w:tab/>
+        </w:r>
+        <w:r>
+          <w:rPr>
+            <w:noProof/>
+            <w:webHidden/>
+          </w:rPr>
+          <w:fldChar w:fldCharType="begin"/>
+        </w:r>
+        <w:r>
+          <w:rPr>
+            <w:noProof/>
+            <w:webHidden/>
+          </w:rPr>
+          <w:instrText xml:space="preserve"> PAGEREF _Toc232223182 \h </w:instrText>
+        </w:r>
+        <w:r>
+          <w:rPr>
+            <w:noProof/>
+            <w:webHidden/>
+          </w:rPr>
+        </w:r>
+        <w:r>
+          <w:rPr>
+            <w:noProof/>
+            <w:webHidden/>
+          </w:rPr>
+          <w:fldChar w:fldCharType="separate"/>
+        </w:r>
+        <w:r>
+          <w:rPr>
+            <w:noProof/>
+            <w:webHidden/>
+          </w:rPr>
+          <w:t>5</w:t>
+        </w:r>
+        <w:r>
+          <w:rPr>
+            <w:noProof/>
+            <w:webHidden/>
+          </w:rPr>
+          <w:fldChar w:fldCharType="end"/>
+        </w:r>
+      </w:hyperlink>
+    </w:p>
+    <w:p>
+      <w:pPr>
+        <w:pStyle w:val="TOC1"/>
+        <w:tabs>
+          <w:tab w:val="left" w:pos="480"/>
+          <w:tab w:val="right" w:leader="dot" w:pos="9894"/>
+        </w:tabs>
+        <w:rPr>
+          <w:rFonts w:asciiTheme="minorHAnsi" w:eastAsiaTheme="minorEastAsia" w:hAnsiTheme="minorHAnsi" w:cstheme="minorBidi"/>
+          <w:noProof/>
+          <w:sz w:val="22"/>
+          <w:szCs w:val="22"/>
+          <w:lang w:eastAsia="en-GB"/>
+        </w:rPr>
+      </w:pPr>
+      <w:hyperlink w:anchor="_Toc232223183" w:history="1">
+        <w:r>
+          <w:rPr>
+            <w:rStyle w:val="Hyperlink"/>
+            <w:noProof/>
+          </w:rPr>
+          <w:t>3</w:t>
+        </w:r>
+        <w:r>
+          <w:rPr>
+            <w:rFonts w:asciiTheme="minorHAnsi" w:eastAsiaTheme="minorEastAsia" w:hAnsiTheme="minorHAnsi" w:cstheme="minorBidi"/>
+            <w:noProof/>
+            <w:sz w:val="22"/>
+            <w:szCs w:val="22"/>
+            <w:lang w:eastAsia="en-GB"/>
+          </w:rPr>
+          <w:tab/>
+        </w:r>
+        <w:r>
+          <w:rPr>
+            <w:rStyle w:val="Hyperlink"/>
+            <w:noProof/>
+          </w:rPr>
           <w:t>Features</w:t>
         </w:r>
         <w:r>
@@ -690,7 +1047,7 @@
             <w:noProof/>
             <w:webHidden/>
           </w:rPr>
-          <w:instrText xml:space="preserve"> PAGEREF _Toc232142548 \h </w:instrText>
+          <w:instrText xml:space="preserve"> PAGEREF _Toc232223183 \h </w:instrText>
         </w:r>
         <w:r>
           <w:rPr>
@@ -710,7 +1067,7 @@
             <w:noProof/>
             <w:webHidden/>
           </w:rPr>
-          <w:t>5</w:t>
+          <w:t>6</w:t>
         </w:r>
         <w:r>
           <w:rPr>
@@ -736,13 +1093,13 @@
           <w:lang w:eastAsia="en-GB"/>
         </w:rPr>
       </w:pPr>
-      <w:hyperlink w:anchor="_Toc232142549" w:history="1">
+      <w:hyperlink w:anchor="_Toc232223184" w:history="1">
         <w:r>
           <w:rPr>
             <w:rStyle w:val="Hyperlink"/>
             <w:noProof/>
           </w:rPr>
-          <w:t>2.1</w:t>
+          <w:t>3.1</w:t>
         </w:r>
         <w:r>
           <w:rPr>
@@ -780,7 +1137,7 @@
             <w:noProof/>
             <w:webHidden/>
           </w:rPr>
-          <w:instrText xml:space="preserve"> PAGEREF _Toc232142549 \h </w:instrText>
+          <w:instrText xml:space="preserve"> PAGEREF _Toc232223184 \h </w:instrText>
         </w:r>
         <w:r>
           <w:rPr>
@@ -800,7 +1157,7 @@
             <w:noProof/>
             <w:webHidden/>
           </w:rPr>
-          <w:t>5</w:t>
+          <w:t>6</w:t>
         </w:r>
         <w:r>
           <w:rPr>
@@ -826,13 +1183,13 @@
           <w:lang w:eastAsia="en-GB"/>
         </w:rPr>
       </w:pPr>
-      <w:hyperlink w:anchor="_Toc232142550" w:history="1">
+      <w:hyperlink w:anchor="_Toc232223185" w:history="1">
         <w:r>
           <w:rPr>
             <w:rStyle w:val="Hyperlink"/>
             <w:noProof/>
           </w:rPr>
-          <w:t>2.2</w:t>
+          <w:t>3.2</w:t>
         </w:r>
         <w:r>
           <w:rPr>
@@ -870,7 +1227,7 @@
             <w:noProof/>
             <w:webHidden/>
           </w:rPr>
-          <w:instrText xml:space="preserve"> PAGEREF _Toc232142550 \h </w:instrText>
+          <w:instrText xml:space="preserve"> PAGEREF _Toc232223185 \h </w:instrText>
         </w:r>
         <w:r>
           <w:rPr>
@@ -890,7 +1247,7 @@
             <w:noProof/>
             <w:webHidden/>
           </w:rPr>
-          <w:t>6</w:t>
+          <w:t>7</w:t>
         </w:r>
         <w:r>
           <w:rPr>
@@ -916,13 +1273,13 @@
           <w:lang w:eastAsia="en-GB"/>
         </w:rPr>
       </w:pPr>
-      <w:hyperlink w:anchor="_Toc232142551" w:history="1">
+      <w:hyperlink w:anchor="_Toc232223186" w:history="1">
         <w:r>
           <w:rPr>
             <w:rStyle w:val="Hyperlink"/>
             <w:noProof/>
           </w:rPr>
-          <w:t>2.3</w:t>
+          <w:t>3.3</w:t>
         </w:r>
         <w:r>
           <w:rPr>
@@ -960,7 +1317,7 @@
             <w:noProof/>
             <w:webHidden/>
           </w:rPr>
-          <w:instrText xml:space="preserve"> PAGEREF _Toc232142551 \h </w:instrText>
+          <w:instrText xml:space="preserve"> PAGEREF _Toc232223186 \h </w:instrText>
         </w:r>
         <w:r>
           <w:rPr>
@@ -980,7 +1337,7 @@
             <w:noProof/>
             <w:webHidden/>
           </w:rPr>
-          <w:t>8</w:t>
+          <w:t>9</w:t>
         </w:r>
         <w:r>
           <w:rPr>
@@ -1006,13 +1363,13 @@
           <w:lang w:eastAsia="en-GB"/>
         </w:rPr>
       </w:pPr>
-      <w:hyperlink w:anchor="_Toc232142552" w:history="1">
+      <w:hyperlink w:anchor="_Toc232223187" w:history="1">
         <w:r>
           <w:rPr>
             <w:rStyle w:val="Hyperlink"/>
             <w:noProof/>
           </w:rPr>
-          <w:t>2.4</w:t>
+          <w:t>3.4</w:t>
         </w:r>
         <w:r>
           <w:rPr>
@@ -1050,7 +1407,7 @@
             <w:noProof/>
             <w:webHidden/>
           </w:rPr>
-          <w:instrText xml:space="preserve"> PAGEREF _Toc232142552 \h </w:instrText>
+          <w:instrText xml:space="preserve"> PAGEREF _Toc232223187 \h </w:instrText>
         </w:r>
         <w:r>
           <w:rPr>
@@ -1070,7 +1427,7 @@
             <w:noProof/>
             <w:webHidden/>
           </w:rPr>
-          <w:t>8</w:t>
+          <w:t>9</w:t>
         </w:r>
         <w:r>
           <w:rPr>
@@ -1096,13 +1453,13 @@
           <w:lang w:eastAsia="en-GB"/>
         </w:rPr>
       </w:pPr>
-      <w:hyperlink w:anchor="_Toc232142553" w:history="1">
+      <w:hyperlink w:anchor="_Toc232223188" w:history="1">
         <w:r>
           <w:rPr>
             <w:rStyle w:val="Hyperlink"/>
             <w:noProof/>
           </w:rPr>
-          <w:t>2.5</w:t>
+          <w:t>3.5</w:t>
         </w:r>
         <w:r>
           <w:rPr>
@@ -1140,7 +1497,7 @@
             <w:noProof/>
             <w:webHidden/>
           </w:rPr>
-          <w:instrText xml:space="preserve"> PAGEREF _Toc232142553 \h </w:instrText>
+          <w:instrText xml:space="preserve"> PAGEREF _Toc232223188 \h </w:instrText>
         </w:r>
         <w:r>
           <w:rPr>
@@ -1186,13 +1543,13 @@
           <w:lang w:eastAsia="en-GB"/>
         </w:rPr>
       </w:pPr>
-      <w:hyperlink w:anchor="_Toc232142554" w:history="1">
+      <w:hyperlink w:anchor="_Toc232223189" w:history="1">
         <w:r>
           <w:rPr>
             <w:rStyle w:val="Hyperlink"/>
             <w:noProof/>
           </w:rPr>
-          <w:t>2.6</w:t>
+          <w:t>3.6</w:t>
         </w:r>
         <w:r>
           <w:rPr>
@@ -1230,7 +1587,7 @@
             <w:noProof/>
             <w:webHidden/>
           </w:rPr>
-          <w:instrText xml:space="preserve"> PAGEREF _Toc232142554 \h </w:instrText>
+          <w:instrText xml:space="preserve"> PAGEREF _Toc232223189 \h </w:instrText>
         </w:r>
         <w:r>
           <w:rPr>
@@ -1276,13 +1633,13 @@
           <w:lang w:eastAsia="en-GB"/>
         </w:rPr>
       </w:pPr>
-      <w:hyperlink w:anchor="_Toc232142555" w:history="1">
+      <w:hyperlink w:anchor="_Toc232223190" w:history="1">
         <w:r>
           <w:rPr>
             <w:rStyle w:val="Hyperlink"/>
             <w:noProof/>
           </w:rPr>
-          <w:t>2.7</w:t>
+          <w:t>3.7</w:t>
         </w:r>
         <w:r>
           <w:rPr>
@@ -1320,7 +1677,7 @@
             <w:noProof/>
             <w:webHidden/>
           </w:rPr>
-          <w:instrText xml:space="preserve"> PAGEREF _Toc232142555 \h </w:instrText>
+          <w:instrText xml:space="preserve"> PAGEREF _Toc232223190 \h </w:instrText>
         </w:r>
         <w:r>
           <w:rPr>
@@ -1366,13 +1723,13 @@
           <w:lang w:eastAsia="en-GB"/>
         </w:rPr>
       </w:pPr>
-      <w:hyperlink w:anchor="_Toc232142556" w:history="1">
+      <w:hyperlink w:anchor="_Toc232223191" w:history="1">
         <w:r>
           <w:rPr>
             <w:rStyle w:val="Hyperlink"/>
             <w:noProof/>
           </w:rPr>
-          <w:t>2.8</w:t>
+          <w:t>3.8</w:t>
         </w:r>
         <w:r>
           <w:rPr>
@@ -1410,7 +1767,7 @@
             <w:noProof/>
             <w:webHidden/>
           </w:rPr>
-          <w:instrText xml:space="preserve"> PAGEREF _Toc232142556 \h </w:instrText>
+          <w:instrText xml:space="preserve"> PAGEREF _Toc232223191 \h </w:instrText>
         </w:r>
         <w:r>
           <w:rPr>
@@ -1430,7 +1787,7 @@
             <w:noProof/>
             <w:webHidden/>
           </w:rPr>
-          <w:t>13</w:t>
+          <w:t>12</w:t>
         </w:r>
         <w:r>
           <w:rPr>
@@ -1456,13 +1813,13 @@
           <w:lang w:eastAsia="en-GB"/>
         </w:rPr>
       </w:pPr>
-      <w:hyperlink w:anchor="_Toc232142557" w:history="1">
+      <w:hyperlink w:anchor="_Toc232223192" w:history="1">
         <w:r>
           <w:rPr>
             <w:rStyle w:val="Hyperlink"/>
             <w:noProof/>
           </w:rPr>
-          <w:t>2.9</w:t>
+          <w:t>3.9</w:t>
         </w:r>
         <w:r>
           <w:rPr>
@@ -1500,7 +1857,7 @@
             <w:noProof/>
             <w:webHidden/>
           </w:rPr>
-          <w:instrText xml:space="preserve"> PAGEREF _Toc232142557 \h </w:instrText>
+          <w:instrText xml:space="preserve"> PAGEREF _Toc232223192 \h </w:instrText>
         </w:r>
         <w:r>
           <w:rPr>
@@ -1520,7 +1877,7 @@
             <w:noProof/>
             <w:webHidden/>
           </w:rPr>
-          <w:t>14</w:t>
+          <w:t>13</w:t>
         </w:r>
         <w:r>
           <w:rPr>
@@ -1583,17 +1940,326 @@
       <w:pPr>
         <w:pStyle w:val="Heading1"/>
       </w:pPr>
-      <w:bookmarkStart w:id="0" w:name="_Toc232087695"/>
-      <w:bookmarkStart w:id="1" w:name="_Toc232142547"/>
+      <w:bookmarkStart w:id="0" w:name="_Toc232223179"/>
+      <w:bookmarkStart w:id="1" w:name="_Toc232087695"/>
+      <w:r>
+        <w:t>Installation</w:t>
+      </w:r>
+      <w:bookmarkEnd w:id="0"/>
+    </w:p>
+    <w:p>
+      <w:pPr>
+        <w:pStyle w:val="Heading2"/>
+      </w:pPr>
+      <w:bookmarkStart w:id="2" w:name="_Toc232223180"/>
+      <w:r>
+        <w:t>License</w:t>
+      </w:r>
+      <w:bookmarkEnd w:id="2"/>
+    </w:p>
+    <w:p/>
+    <w:p>
+      <w:pPr>
+        <w:pStyle w:val="HTMLPreformatted"/>
+      </w:pPr>
+      <w:r>
+        <w:t>Copyright (c) 2009, Software House One</w:t>
+      </w:r>
+    </w:p>
+    <w:p>
+      <w:pPr>
+        <w:pStyle w:val="HTMLPreformatted"/>
+      </w:pPr>
+      <w:r>
+        <w:t>All rights reserved.</w:t>
+      </w:r>
+    </w:p>
+    <w:p>
+      <w:pPr>
+        <w:pStyle w:val="HTMLPreformatted"/>
+      </w:pPr>
+    </w:p>
+    <w:p>
+      <w:pPr>
+        <w:pStyle w:val="HTMLPreformatted"/>
+      </w:pPr>
+      <w:r>
+        <w:t>Redistribution and use in source and binary forms, with or without</w:t>
+      </w:r>
+    </w:p>
+    <w:p>
+      <w:pPr>
+        <w:pStyle w:val="HTMLPreformatted"/>
+      </w:pPr>
+      <w:proofErr w:type="gramStart"/>
+      <w:r>
+        <w:t>modification</w:t>
+      </w:r>
+      <w:proofErr w:type="gramEnd"/>
+      <w:r>
+        <w:t>, are permitted provided that the following conditions are met:</w:t>
+      </w:r>
+    </w:p>
+    <w:p>
+      <w:pPr>
+        <w:pStyle w:val="HTMLPreformatted"/>
+      </w:pPr>
+      <w:r>
+        <w:t xml:space="preserve">    * Redistributions of source code must retain the above copyright</w:t>
+      </w:r>
+    </w:p>
+    <w:p>
+      <w:pPr>
+        <w:pStyle w:val="HTMLPreformatted"/>
+      </w:pPr>
+      <w:r>
+        <w:t xml:space="preserve">      </w:t>
+      </w:r>
+      <w:proofErr w:type="gramStart"/>
+      <w:r>
+        <w:t>notice</w:t>
+      </w:r>
+      <w:proofErr w:type="gramEnd"/>
+      <w:r>
+        <w:t>, this list of conditions and the following disclaimer.</w:t>
+      </w:r>
+    </w:p>
+    <w:p>
+      <w:pPr>
+        <w:pStyle w:val="HTMLPreformatted"/>
+      </w:pPr>
+      <w:r>
+        <w:t xml:space="preserve">    * Redistributions in binary form must reproduce the above copyright</w:t>
+      </w:r>
+    </w:p>
+    <w:p>
+      <w:pPr>
+        <w:pStyle w:val="HTMLPreformatted"/>
+      </w:pPr>
+      <w:r>
+        <w:t xml:space="preserve">      </w:t>
+      </w:r>
+      <w:proofErr w:type="gramStart"/>
+      <w:r>
+        <w:t>notice</w:t>
+      </w:r>
+      <w:proofErr w:type="gramEnd"/>
+      <w:r>
+        <w:t>, this list of conditions and the following disclaimer in the</w:t>
+      </w:r>
+    </w:p>
+    <w:p>
+      <w:pPr>
+        <w:pStyle w:val="HTMLPreformatted"/>
+      </w:pPr>
+      <w:r>
+        <w:t xml:space="preserve">      </w:t>
+      </w:r>
+      <w:proofErr w:type="gramStart"/>
+      <w:r>
+        <w:t>documentation</w:t>
+      </w:r>
+      <w:proofErr w:type="gramEnd"/>
+      <w:r>
+        <w:t xml:space="preserve"> and/or other materials provided with the distribution.</w:t>
+      </w:r>
+    </w:p>
+    <w:p>
+      <w:pPr>
+        <w:pStyle w:val="HTMLPreformatted"/>
+      </w:pPr>
+      <w:r>
+        <w:t xml:space="preserve">    * Neither the name of Software House One nor the</w:t>
+      </w:r>
+    </w:p>
+    <w:p>
+      <w:pPr>
+        <w:pStyle w:val="HTMLPreformatted"/>
+      </w:pPr>
+      <w:r>
+        <w:t xml:space="preserve">      </w:t>
+      </w:r>
+      <w:proofErr w:type="gramStart"/>
+      <w:r>
+        <w:t>names</w:t>
+      </w:r>
+      <w:proofErr w:type="gramEnd"/>
+      <w:r>
+        <w:t xml:space="preserve"> of its contributors may be used to endorse or promote products</w:t>
+      </w:r>
+    </w:p>
+    <w:p>
+      <w:pPr>
+        <w:pStyle w:val="HTMLPreformatted"/>
+      </w:pPr>
+      <w:r>
+        <w:t xml:space="preserve">      </w:t>
+      </w:r>
+      <w:proofErr w:type="gramStart"/>
+      <w:r>
+        <w:t>derived</w:t>
+      </w:r>
+      <w:proofErr w:type="gramEnd"/>
+      <w:r>
+        <w:t xml:space="preserve"> from this software without specific prior written permission.</w:t>
+      </w:r>
+    </w:p>
+    <w:p>
+      <w:pPr>
+        <w:pStyle w:val="HTMLPreformatted"/>
+      </w:pPr>
+    </w:p>
+    <w:p>
+      <w:pPr>
+        <w:pStyle w:val="HTMLPreformatted"/>
+      </w:pPr>
+      <w:r>
+        <w:t>THIS SOFTWARE IS PROVIDED BY Software House One ''AS IS'' AND ANY</w:t>
+      </w:r>
+    </w:p>
+    <w:p>
+      <w:pPr>
+        <w:pStyle w:val="HTMLPreformatted"/>
+      </w:pPr>
+      <w:r>
+        <w:t>EXPRESS OR IMPLIED WARRANTIES, INCLUDING, BUT NOT LIMITED TO, THE IMPLIED</w:t>
+      </w:r>
+    </w:p>
+    <w:p>
+      <w:pPr>
+        <w:pStyle w:val="HTMLPreformatted"/>
+      </w:pPr>
+      <w:r>
+        <w:t>WARRANTIES OF MERCHANTABILITY AND FITNESS FOR A PARTICULAR PURPOSE ARE</w:t>
+      </w:r>
+    </w:p>
+    <w:p>
+      <w:pPr>
+        <w:pStyle w:val="HTMLPreformatted"/>
+      </w:pPr>
+      <w:proofErr w:type="gramStart"/>
+      <w:r>
+        <w:t>DISCLAIMED.</w:t>
+      </w:r>
+      <w:proofErr w:type="gramEnd"/>
+      <w:r>
+        <w:t xml:space="preserve"> IN NO EVENT SHALL Software House One BE LIABLE FOR ANY</w:t>
+      </w:r>
+    </w:p>
+    <w:p>
+      <w:pPr>
+        <w:pStyle w:val="HTMLPreformatted"/>
+      </w:pPr>
+      <w:r>
+        <w:t>DIRECT, INDIRECT, INCIDENTAL, SPECIAL, EXEMPLARY, OR CONSEQUENTIAL DAMAGES</w:t>
+      </w:r>
+    </w:p>
+    <w:p>
+      <w:pPr>
+        <w:pStyle w:val="HTMLPreformatted"/>
+      </w:pPr>
+      <w:r>
+        <w:t>(INCLUDING, BUT NOT LIMITED TO, PROCUREMENT OF SUBSTITUTE GOODS OR SERVICES;</w:t>
+      </w:r>
+    </w:p>
+    <w:p>
+      <w:pPr>
+        <w:pStyle w:val="HTMLPreformatted"/>
+      </w:pPr>
+      <w:r>
+        <w:t>LOSS OF USE, DATA, OR PROFITS; OR BUSINESS INTERRUPTION) HOWEVER CAUSED AND</w:t>
+      </w:r>
+    </w:p>
+    <w:p>
+      <w:pPr>
+        <w:pStyle w:val="HTMLPreformatted"/>
+      </w:pPr>
+      <w:r>
+        <w:t>ON ANY THEORY OF LIABILITY, WHETHER IN CONTRACT, STRICT LIABILITY, OR TORT</w:t>
+      </w:r>
+    </w:p>
+    <w:p>
+      <w:pPr>
+        <w:pStyle w:val="HTMLPreformatted"/>
+      </w:pPr>
+      <w:r>
+        <w:t>(INCLUDING NEGLIGENCE OR OTHERWISE) ARISING IN ANY WAY OUT OF THE USE OF THIS</w:t>
+      </w:r>
+    </w:p>
+    <w:p>
+      <w:pPr>
+        <w:pStyle w:val="HTMLPreformatted"/>
+      </w:pPr>
+      <w:r>
+        <w:t>SOFTWARE, EVEN IF ADVISED OF THE POSSIBILITY OF SUCH DAMAGE.</w:t>
+      </w:r>
+    </w:p>
+    <w:p/>
+    <w:p>
+      <w:pPr>
+        <w:pStyle w:val="Heading2"/>
+      </w:pPr>
+      <w:bookmarkStart w:id="3" w:name="_Toc232223181"/>
+      <w:r>
+        <w:t>How to install</w:t>
+      </w:r>
+      <w:bookmarkEnd w:id="3"/>
+    </w:p>
+    <w:p/>
+    <w:p>
+      <w:r>
+        <w:t>Extract the contents of the zip</w:t>
+      </w:r>
+      <w:r>
+        <w:t xml:space="preserve"> installation package. To run, execute BrowserMonkey.jar.</w:t>
+      </w:r>
+    </w:p>
+    <w:p/>
+    <w:p>
+      <w:r>
+        <w:t>Version 6 of the Java Runtime Environment is required, which can be obtained from here:</w:t>
+      </w:r>
+    </w:p>
+    <w:p/>
+    <w:p>
+      <w:hyperlink r:id="rId9" w:history="1">
+        <w:r>
+          <w:rPr>
+            <w:rStyle w:val="Hyperlink"/>
+          </w:rPr>
+          <w:t>http://java.sun.com/javase/downloads/index.jsp</w:t>
+        </w:r>
+      </w:hyperlink>
+    </w:p>
+    <w:p>
+      <w:r>
+        <w:br w:type="page"/>
+      </w:r>
+    </w:p>
+    <w:p/>
+    <w:p>
+      <w:pPr>
+        <w:pStyle w:val="Heading1"/>
+      </w:pPr>
+      <w:bookmarkStart w:id="4" w:name="_Toc232223182"/>
       <w:r>
         <w:t>Introduction</w:t>
       </w:r>
-      <w:bookmarkEnd w:id="0"/>
       <w:bookmarkEnd w:id="1"/>
-    </w:p>
-    <w:p>
-      <w:r>
-        <w:t>Browser monkey is an HTML browser designed for opening HTML 4.1 compliant files</w:t>
+      <w:bookmarkEnd w:id="4"/>
+    </w:p>
+    <w:p/>
+    <w:p>
+      <w:proofErr w:type="spellStart"/>
+      <w:r>
+        <w:t>BrowserM</w:t>
+      </w:r>
+      <w:r>
+        <w:t>onkey</w:t>
+      </w:r>
+      <w:proofErr w:type="spellEnd"/>
+      <w:r>
+        <w:t xml:space="preserve"> is an HTML browser designed for opening HTML 4.1 compliant files</w:t>
       </w:r>
       <w:r>
         <w:t xml:space="preserve"> with a subset of HTML rendering functionality, defined by the user requirements</w:t>
@@ -1604,8 +2270,16 @@
     </w:p>
     <w:p/>
     <w:p>
-      <w:r>
-        <w:t xml:space="preserve">Browser monkey has a plethora of features that allow the user to experience the features of a high end browser in a lightweight package. It was designed to be used in tractors by agricultural </w:t>
+      <w:proofErr w:type="spellStart"/>
+      <w:r>
+        <w:t>BrowserM</w:t>
+      </w:r>
+      <w:r>
+        <w:t>onkey</w:t>
+      </w:r>
+      <w:proofErr w:type="spellEnd"/>
+      <w:r>
+        <w:t xml:space="preserve"> has a plethora of features that allow the user to experience the features of a high end browser in a lightweight package. It was designed to be used in tractors by agricultural </w:t>
       </w:r>
       <w:r>
         <w:t>workers</w:t>
@@ -1617,13 +2291,29 @@
         <w:t>such</w:t>
       </w:r>
       <w:r>
-        <w:t xml:space="preserve">, the interface and list of features browser monkey encompasses have been carefully selected to maximize usability and efficiency. </w:t>
+        <w:t xml:space="preserve">, the interface and list of features </w:t>
+      </w:r>
+      <w:proofErr w:type="spellStart"/>
+      <w:r>
+        <w:t>BrowserMonkey</w:t>
+      </w:r>
+      <w:proofErr w:type="spellEnd"/>
+      <w:r>
+        <w:t xml:space="preserve"> encompasses have been carefully selected to maximize usability and efficiency. </w:t>
       </w:r>
     </w:p>
     <w:p/>
     <w:p>
-      <w:r>
-        <w:t xml:space="preserve">Browser monkey allows the user to access the </w:t>
+      <w:proofErr w:type="spellStart"/>
+      <w:r>
+        <w:t>BrowserM</w:t>
+      </w:r>
+      <w:r>
+        <w:t>onkey</w:t>
+      </w:r>
+      <w:proofErr w:type="spellEnd"/>
+      <w:r>
+        <w:t xml:space="preserve"> allows the user to access the </w:t>
       </w:r>
       <w:r>
         <w:rPr>
@@ -1719,7 +2409,7 @@
                     </pic:cNvPicPr>
                   </pic:nvPicPr>
                   <pic:blipFill>
-                    <a:blip r:embed="rId9" cstate="print"/>
+                    <a:blip r:embed="rId10" cstate="print"/>
                     <a:srcRect/>
                     <a:stretch>
                       <a:fillRect/>
@@ -1750,33 +2440,31 @@
     </w:p>
     <w:p>
       <w:pPr>
+        <w:pStyle w:val="BodyText"/>
+        <w:rPr>
+          <w:lang w:val="en-GB"/>
+        </w:rPr>
+      </w:pPr>
+    </w:p>
+    <w:p>
+      <w:pPr>
+        <w:pStyle w:val="BodyText"/>
+        <w:rPr>
+          <w:lang w:val="en-GB"/>
+        </w:rPr>
+      </w:pPr>
+    </w:p>
+    <w:p>
+      <w:pPr>
         <w:pStyle w:val="Heading1"/>
-        <w:numPr>
-          <w:ilvl w:val="0"/>
-          <w:numId w:val="0"/>
-        </w:numPr>
-        <w:ind w:left="972" w:hanging="432"/>
-      </w:pPr>
-    </w:p>
-    <w:p>
-      <w:pPr>
-        <w:pStyle w:val="BodyText"/>
-        <w:rPr>
-          <w:lang w:val="en-GB"/>
-        </w:rPr>
-      </w:pPr>
-    </w:p>
-    <w:p>
-      <w:pPr>
-        <w:pStyle w:val="Heading1"/>
-      </w:pPr>
-      <w:bookmarkStart w:id="2" w:name="_Toc232087696"/>
-      <w:bookmarkStart w:id="3" w:name="_Toc232142548"/>
+      </w:pPr>
+      <w:bookmarkStart w:id="5" w:name="_Toc232087696"/>
+      <w:bookmarkStart w:id="6" w:name="_Toc232223183"/>
       <w:r>
         <w:t>Features</w:t>
       </w:r>
-      <w:bookmarkEnd w:id="2"/>
-      <w:bookmarkEnd w:id="3"/>
+      <w:bookmarkEnd w:id="5"/>
+      <w:bookmarkEnd w:id="6"/>
     </w:p>
     <w:p>
       <w:pPr>
@@ -1792,17 +2480,22 @@
       <w:pPr>
         <w:pStyle w:val="Heading2"/>
       </w:pPr>
-      <w:bookmarkStart w:id="4" w:name="_Toc232087697"/>
-      <w:bookmarkStart w:id="5" w:name="_Toc232142549"/>
+      <w:bookmarkStart w:id="7" w:name="_Toc232087697"/>
+      <w:bookmarkStart w:id="8" w:name="_Toc232223184"/>
       <w:r>
         <w:t>Search</w:t>
       </w:r>
-      <w:bookmarkEnd w:id="4"/>
-      <w:bookmarkEnd w:id="5"/>
-    </w:p>
-    <w:p>
-      <w:r>
-        <w:t>Browser monkey features a search system that can be activated by clicking the search bar and typing the information that needs to be searched</w:t>
+      <w:bookmarkEnd w:id="7"/>
+      <w:bookmarkEnd w:id="8"/>
+    </w:p>
+    <w:p>
+      <w:proofErr w:type="spellStart"/>
+      <w:r>
+        <w:t>BrowserMonkey</w:t>
+      </w:r>
+      <w:proofErr w:type="spellEnd"/>
+      <w:r>
+        <w:t xml:space="preserve"> features a search system that can be activated by clicking the search bar and typing the information that needs to be searched</w:t>
       </w:r>
       <w:r>
         <w:t xml:space="preserve">. </w:t>
@@ -1842,8 +2535,8 @@
         </w:rPr>
         <w:drawing>
           <wp:inline distT="0" distB="0" distL="0" distR="0">
-            <wp:extent cx="5724525" cy="3867150"/>
-            <wp:effectExtent l="19050" t="0" r="9525" b="0"/>
+            <wp:extent cx="5287431" cy="3571875"/>
+            <wp:effectExtent l="19050" t="0" r="8469" b="0"/>
             <wp:docPr id="4" name="Picture 4"/>
             <wp:cNvGraphicFramePr>
               <a:graphicFrameLocks xmlns:a="http://schemas.openxmlformats.org/drawingml/2006/main" noChangeAspect="1"/>
@@ -1858,7 +2551,7 @@
                     </pic:cNvPicPr>
                   </pic:nvPicPr>
                   <pic:blipFill>
-                    <a:blip r:embed="rId10" cstate="print"/>
+                    <a:blip r:embed="rId11" cstate="print"/>
                     <a:srcRect/>
                     <a:stretch>
                       <a:fillRect/>
@@ -1867,7 +2560,7 @@
                   <pic:spPr bwMode="auto">
                     <a:xfrm>
                       <a:off x="0" y="0"/>
-                      <a:ext cx="5724525" cy="3867150"/>
+                      <a:ext cx="5287431" cy="3571875"/>
                     </a:xfrm>
                     <a:prstGeom prst="rect">
                       <a:avLst/>
@@ -1890,6 +2583,12 @@
     <w:p/>
     <w:p>
       <w:r>
+        <w:br w:type="page"/>
+      </w:r>
+    </w:p>
+    <w:p/>
+    <w:p>
+      <w:r>
         <w:t xml:space="preserve">However if nothing is found a </w:t>
       </w:r>
       <w:r>
@@ -1909,10 +2608,9 @@
           <w:noProof/>
           <w:lang w:eastAsia="en-GB"/>
         </w:rPr>
-        <w:lastRenderedPageBreak/>
         <w:drawing>
           <wp:inline distT="0" distB="0" distL="0" distR="0">
-            <wp:extent cx="5734050" cy="3924300"/>
+            <wp:extent cx="5302604" cy="3629025"/>
             <wp:effectExtent l="19050" t="0" r="0" b="0"/>
             <wp:docPr id="5" name="Picture 5"/>
             <wp:cNvGraphicFramePr>
@@ -1928,7 +2626,7 @@
                     </pic:cNvPicPr>
                   </pic:nvPicPr>
                   <pic:blipFill>
-                    <a:blip r:embed="rId11" cstate="print"/>
+                    <a:blip r:embed="rId12" cstate="print"/>
                     <a:srcRect/>
                     <a:stretch>
                       <a:fillRect/>
@@ -1937,7 +2635,7 @@
                   <pic:spPr bwMode="auto">
                     <a:xfrm>
                       <a:off x="0" y="0"/>
-                      <a:ext cx="5734050" cy="3924300"/>
+                      <a:ext cx="5311857" cy="3635357"/>
                     </a:xfrm>
                     <a:prstGeom prst="rect">
                       <a:avLst/>
@@ -1971,13 +2669,13 @@
       <w:pPr>
         <w:pStyle w:val="Heading2"/>
       </w:pPr>
-      <w:bookmarkStart w:id="6" w:name="_Toc232087698"/>
-      <w:bookmarkStart w:id="7" w:name="_Toc232142550"/>
+      <w:bookmarkStart w:id="9" w:name="_Toc232087698"/>
+      <w:bookmarkStart w:id="10" w:name="_Toc232223185"/>
       <w:r>
         <w:t>Zoom</w:t>
       </w:r>
-      <w:bookmarkEnd w:id="6"/>
-      <w:bookmarkEnd w:id="7"/>
+      <w:bookmarkEnd w:id="9"/>
+      <w:bookmarkEnd w:id="10"/>
     </w:p>
     <w:p>
       <w:r>
@@ -2025,11 +2723,11 @@
     <w:p/>
     <w:p/>
     <w:p>
-      <w:bookmarkStart w:id="8" w:name="_Toc232087700"/>
+      <w:bookmarkStart w:id="11" w:name="_Toc232087700"/>
       <w:r>
         <w:t>Zoomed in to 300%</w:t>
       </w:r>
-      <w:bookmarkEnd w:id="8"/>
+      <w:bookmarkEnd w:id="11"/>
     </w:p>
     <w:p>
       <w:pPr>
@@ -2042,14 +2740,6 @@
       </w:pPr>
     </w:p>
     <w:p>
-      <w:pPr>
-        <w:rPr>
-          <w:rFonts w:cs="Arial"/>
-          <w:bCs/>
-          <w:sz w:val="18"/>
-          <w:szCs w:val="18"/>
-        </w:rPr>
-      </w:pPr>
       <w:r>
         <w:rPr>
           <w:rFonts w:cs="Arial"/>
@@ -2061,8 +2751,8 @@
         </w:rPr>
         <w:drawing>
           <wp:inline distT="0" distB="0" distL="0" distR="0">
-            <wp:extent cx="5724525" cy="3467100"/>
-            <wp:effectExtent l="19050" t="0" r="9525" b="0"/>
+            <wp:extent cx="4914900" cy="2976745"/>
+            <wp:effectExtent l="19050" t="0" r="0" b="0"/>
             <wp:docPr id="26" name="Picture 26"/>
             <wp:cNvGraphicFramePr>
               <a:graphicFrameLocks xmlns:a="http://schemas.openxmlformats.org/drawingml/2006/main" noChangeAspect="1"/>
@@ -2077,7 +2767,7 @@
                     </pic:cNvPicPr>
                   </pic:nvPicPr>
                   <pic:blipFill>
-                    <a:blip r:embed="rId12" cstate="print"/>
+                    <a:blip r:embed="rId13" cstate="print"/>
                     <a:srcRect/>
                     <a:stretch>
                       <a:fillRect/>
@@ -2086,7 +2776,7 @@
                   <pic:spPr bwMode="auto">
                     <a:xfrm>
                       <a:off x="0" y="0"/>
-                      <a:ext cx="5724525" cy="3467100"/>
+                      <a:ext cx="4914900" cy="2976745"/>
                     </a:xfrm>
                     <a:prstGeom prst="rect">
                       <a:avLst/>
@@ -2105,7 +2795,9 @@
           </wp:inline>
         </w:drawing>
       </w:r>
-    </w:p>
+      <w:bookmarkStart w:id="12" w:name="_Toc232087701"/>
+    </w:p>
+    <w:p/>
     <w:p>
       <w:pPr>
         <w:rPr>
@@ -2115,29 +2807,10 @@
           <w:szCs w:val="18"/>
         </w:rPr>
       </w:pPr>
-    </w:p>
-    <w:p>
-      <w:bookmarkStart w:id="9" w:name="_Toc232087701"/>
-      <w:r>
-        <w:br w:type="page"/>
-      </w:r>
-    </w:p>
-    <w:p>
-      <w:pPr>
-        <w:rPr>
-          <w:rFonts w:cs="Arial"/>
-          <w:b/>
-          <w:bCs/>
-          <w:sz w:val="26"/>
-          <w:szCs w:val="26"/>
-        </w:rPr>
-      </w:pPr>
-    </w:p>
-    <w:p>
       <w:r>
         <w:t>Zoomed out to 50%</w:t>
       </w:r>
-      <w:bookmarkEnd w:id="9"/>
+      <w:bookmarkEnd w:id="12"/>
     </w:p>
     <w:p>
       <w:pPr>
@@ -2166,8 +2839,8 @@
         </w:rPr>
         <w:drawing>
           <wp:inline distT="0" distB="0" distL="0" distR="0">
-            <wp:extent cx="4924425" cy="3670786"/>
-            <wp:effectExtent l="19050" t="0" r="9525" b="0"/>
+            <wp:extent cx="4881180" cy="3638550"/>
+            <wp:effectExtent l="19050" t="0" r="0" b="0"/>
             <wp:docPr id="28" name="Picture 28"/>
             <wp:cNvGraphicFramePr>
               <a:graphicFrameLocks xmlns:a="http://schemas.openxmlformats.org/drawingml/2006/main" noChangeAspect="1"/>
@@ -2182,7 +2855,7 @@
                     </pic:cNvPicPr>
                   </pic:nvPicPr>
                   <pic:blipFill>
-                    <a:blip r:embed="rId13" cstate="print"/>
+                    <a:blip r:embed="rId14" cstate="print"/>
                     <a:srcRect/>
                     <a:stretch>
                       <a:fillRect/>
@@ -2191,7 +2864,7 @@
                   <pic:spPr bwMode="auto">
                     <a:xfrm>
                       <a:off x="0" y="0"/>
-                      <a:ext cx="4924425" cy="3670786"/>
+                      <a:ext cx="4886053" cy="3642182"/>
                     </a:xfrm>
                     <a:prstGeom prst="rect">
                       <a:avLst/>
@@ -2235,13 +2908,14 @@
       <w:pPr>
         <w:pStyle w:val="Heading2"/>
       </w:pPr>
-      <w:bookmarkStart w:id="10" w:name="_Toc232087702"/>
-      <w:bookmarkStart w:id="11" w:name="_Toc232142551"/>
-      <w:r>
+      <w:bookmarkStart w:id="13" w:name="_Toc232087702"/>
+      <w:bookmarkStart w:id="14" w:name="_Toc232223186"/>
+      <w:r>
+        <w:lastRenderedPageBreak/>
         <w:t>Images</w:t>
       </w:r>
-      <w:bookmarkEnd w:id="10"/>
-      <w:bookmarkEnd w:id="11"/>
+      <w:bookmarkEnd w:id="13"/>
+      <w:bookmarkEnd w:id="14"/>
     </w:p>
     <w:p>
       <w:pPr>
@@ -2309,13 +2983,13 @@
       <w:pPr>
         <w:pStyle w:val="Heading2"/>
       </w:pPr>
-      <w:bookmarkStart w:id="12" w:name="_Toc232087703"/>
-      <w:bookmarkStart w:id="13" w:name="_Toc232142552"/>
+      <w:bookmarkStart w:id="15" w:name="_Toc232087703"/>
+      <w:bookmarkStart w:id="16" w:name="_Toc232223187"/>
       <w:r>
         <w:t>Clickable links</w:t>
       </w:r>
-      <w:bookmarkEnd w:id="12"/>
-      <w:bookmarkEnd w:id="13"/>
+      <w:bookmarkEnd w:id="15"/>
+      <w:bookmarkEnd w:id="16"/>
     </w:p>
     <w:p>
       <w:r>
@@ -2347,7 +3021,6 @@
           <w:noProof/>
           <w:lang w:eastAsia="en-GB"/>
         </w:rPr>
-        <w:lastRenderedPageBreak/>
         <w:drawing>
           <wp:inline distT="0" distB="0" distL="0" distR="0">
             <wp:extent cx="3867150" cy="3486150"/>
@@ -2366,7 +3039,7 @@
                     </pic:cNvPicPr>
                   </pic:nvPicPr>
                   <pic:blipFill>
-                    <a:blip r:embed="rId14" cstate="print"/>
+                    <a:blip r:embed="rId15" cstate="print"/>
                     <a:srcRect/>
                     <a:stretch>
                       <a:fillRect/>
@@ -2409,13 +3082,13 @@
       <w:pPr>
         <w:pStyle w:val="Heading2"/>
       </w:pPr>
-      <w:bookmarkStart w:id="14" w:name="_Toc232087704"/>
-      <w:bookmarkStart w:id="15" w:name="_Toc232142553"/>
+      <w:bookmarkStart w:id="17" w:name="_Toc232087704"/>
+      <w:bookmarkStart w:id="18" w:name="_Toc232223188"/>
       <w:r>
         <w:t>Internet capability</w:t>
       </w:r>
-      <w:bookmarkEnd w:id="14"/>
-      <w:bookmarkEnd w:id="15"/>
+      <w:bookmarkEnd w:id="17"/>
+      <w:bookmarkEnd w:id="18"/>
     </w:p>
     <w:p>
       <w:r>
@@ -2463,7 +3136,7 @@
                     </pic:cNvPicPr>
                   </pic:nvPicPr>
                   <pic:blipFill>
-                    <a:blip r:embed="rId15" cstate="print"/>
+                    <a:blip r:embed="rId16" cstate="print"/>
                     <a:srcRect/>
                     <a:stretch>
                       <a:fillRect/>
@@ -2496,13 +3169,13 @@
       <w:pPr>
         <w:pStyle w:val="Heading2"/>
       </w:pPr>
-      <w:bookmarkStart w:id="16" w:name="_Toc232087705"/>
-      <w:bookmarkStart w:id="17" w:name="_Toc232142554"/>
+      <w:bookmarkStart w:id="19" w:name="_Toc232087705"/>
+      <w:bookmarkStart w:id="20" w:name="_Toc232223189"/>
       <w:r>
         <w:t>Loading files</w:t>
       </w:r>
-      <w:bookmarkEnd w:id="16"/>
-      <w:bookmarkEnd w:id="17"/>
+      <w:bookmarkEnd w:id="19"/>
+      <w:bookmarkEnd w:id="20"/>
       <w:r>
         <w:t xml:space="preserve"> </w:t>
       </w:r>
@@ -2553,7 +3226,7 @@
                     </pic:cNvPicPr>
                   </pic:nvPicPr>
                   <pic:blipFill>
-                    <a:blip r:embed="rId16" cstate="print"/>
+                    <a:blip r:embed="rId17" cstate="print"/>
                     <a:srcRect/>
                     <a:stretch>
                       <a:fillRect/>
@@ -2633,7 +3306,21 @@
         <w:rPr>
           <w:i/>
         </w:rPr>
-        <w:t>file:/C:/Users/admin/Desktop/BrowserMonkey/live%20life.txt</w:t>
+        <w:t>file:/C:/Users/admin/Desktop/</w:t>
+      </w:r>
+      <w:proofErr w:type="spellStart"/>
+      <w:r>
+        <w:rPr>
+          <w:i/>
+        </w:rPr>
+        <w:t>BrowserMonkey</w:t>
+      </w:r>
+      <w:proofErr w:type="spellEnd"/>
+      <w:r>
+        <w:rPr>
+          <w:i/>
+        </w:rPr>
+        <w:t>/live%20life.txt</w:t>
       </w:r>
     </w:p>
     <w:p>
@@ -2645,9 +3332,11 @@
         <w:autoSpaceDN w:val="0"/>
         <w:adjustRightInd w:val="0"/>
       </w:pPr>
+      <w:proofErr w:type="gramStart"/>
       <w:r>
         <w:t>or</w:t>
       </w:r>
+      <w:proofErr w:type="gramEnd"/>
     </w:p>
     <w:p>
       <w:pPr>
@@ -2736,17 +3425,25 @@
       <w:pPr>
         <w:pStyle w:val="Heading2"/>
       </w:pPr>
-      <w:bookmarkStart w:id="18" w:name="_Toc232087706"/>
-      <w:bookmarkStart w:id="19" w:name="_Toc232142555"/>
+      <w:bookmarkStart w:id="21" w:name="_Toc232087706"/>
+      <w:bookmarkStart w:id="22" w:name="_Toc232223190"/>
       <w:r>
         <w:t>Google Search</w:t>
       </w:r>
-      <w:bookmarkEnd w:id="18"/>
-      <w:bookmarkEnd w:id="19"/>
-    </w:p>
-    <w:p>
-      <w:r>
-        <w:t xml:space="preserve">If you need to search for something using Google, you can simply input queries from BrowserMonkey's address bar. Just type in </w:t>
+      <w:bookmarkEnd w:id="21"/>
+      <w:bookmarkEnd w:id="22"/>
+    </w:p>
+    <w:p>
+      <w:r>
+        <w:t xml:space="preserve">If you need to search for something using Google, you can simply input queries from </w:t>
+      </w:r>
+      <w:proofErr w:type="spellStart"/>
+      <w:r>
+        <w:t>BrowserMonkey's</w:t>
+      </w:r>
+      <w:proofErr w:type="spellEnd"/>
+      <w:r>
+        <w:t xml:space="preserve"> address bar. Just type in </w:t>
       </w:r>
       <w:r>
         <w:t>“</w:t>
@@ -2767,13 +3464,31 @@
         <w:t xml:space="preserve">” </w:t>
       </w:r>
       <w:r>
-        <w:t xml:space="preserve">and Browser Monkey will automatically search your query in Google </w:t>
+        <w:t xml:space="preserve">and </w:t>
+      </w:r>
+      <w:proofErr w:type="spellStart"/>
+      <w:r>
+        <w:t>BrowserMonkey</w:t>
+      </w:r>
+      <w:proofErr w:type="spellEnd"/>
+      <w:r>
+        <w:t xml:space="preserve"> will automatically search your query in Google </w:t>
       </w:r>
       <w:r>
         <w:t>(mobile) for you. This allows web searches even though web forms aren’t supported.</w:t>
       </w:r>
     </w:p>
     <w:p/>
+    <w:p>
+      <w:pPr>
+        <w:pStyle w:val="TOC1"/>
+        <w:rPr>
+          <w:rFonts w:cs="Arial"/>
+          <w:sz w:val="20"/>
+          <w:szCs w:val="20"/>
+        </w:rPr>
+      </w:pPr>
+    </w:p>
     <w:p>
       <w:pPr>
         <w:pStyle w:val="TOC1"/>
@@ -2791,71 +3506,6 @@
           <w:szCs w:val="20"/>
           <w:lang w:eastAsia="en-GB"/>
         </w:rPr>
-        <w:drawing>
-          <wp:inline distT="0" distB="0" distL="0" distR="0">
-            <wp:extent cx="4124325" cy="3200400"/>
-            <wp:effectExtent l="19050" t="0" r="9525" b="0"/>
-            <wp:docPr id="11" name="Picture 11"/>
-            <wp:cNvGraphicFramePr>
-              <a:graphicFrameLocks xmlns:a="http://schemas.openxmlformats.org/drawingml/2006/main" noChangeAspect="1"/>
-            </wp:cNvGraphicFramePr>
-            <a:graphic xmlns:a="http://schemas.openxmlformats.org/drawingml/2006/main">
-              <a:graphicData uri="http://schemas.openxmlformats.org/drawingml/2006/picture">
-                <pic:pic xmlns:pic="http://schemas.openxmlformats.org/drawingml/2006/picture">
-                  <pic:nvPicPr>
-                    <pic:cNvPr id="0" name="Picture 11"/>
-                    <pic:cNvPicPr>
-                      <a:picLocks noChangeAspect="1" noChangeArrowheads="1"/>
-                    </pic:cNvPicPr>
-                  </pic:nvPicPr>
-                  <pic:blipFill>
-                    <a:blip r:embed="rId17" cstate="print"/>
-                    <a:srcRect/>
-                    <a:stretch>
-                      <a:fillRect/>
-                    </a:stretch>
-                  </pic:blipFill>
-                  <pic:spPr bwMode="auto">
-                    <a:xfrm>
-                      <a:off x="0" y="0"/>
-                      <a:ext cx="4124325" cy="3200400"/>
-                    </a:xfrm>
-                    <a:prstGeom prst="rect">
-                      <a:avLst/>
-                    </a:prstGeom>
-                    <a:noFill/>
-                    <a:ln w="9525">
-                      <a:noFill/>
-                      <a:miter lim="800000"/>
-                      <a:headEnd/>
-                      <a:tailEnd/>
-                    </a:ln>
-                  </pic:spPr>
-                </pic:pic>
-              </a:graphicData>
-            </a:graphic>
-          </wp:inline>
-        </w:drawing>
-      </w:r>
-    </w:p>
-    <w:p>
-      <w:pPr>
-        <w:pStyle w:val="TOC1"/>
-        <w:rPr>
-          <w:rFonts w:cs="Arial"/>
-          <w:sz w:val="20"/>
-          <w:szCs w:val="20"/>
-        </w:rPr>
-      </w:pPr>
-      <w:r>
-        <w:rPr>
-          <w:rFonts w:cs="Arial"/>
-          <w:noProof/>
-          <w:sz w:val="20"/>
-          <w:szCs w:val="20"/>
-          <w:lang w:eastAsia="en-GB"/>
-        </w:rPr>
-        <w:lastRenderedPageBreak/>
         <w:drawing>
           <wp:inline distT="0" distB="0" distL="0" distR="0">
             <wp:extent cx="4114800" cy="3171825"/>
@@ -2934,13 +3584,13 @@
       <w:pPr>
         <w:pStyle w:val="Heading2"/>
       </w:pPr>
-      <w:bookmarkStart w:id="20" w:name="_Toc232087707"/>
-      <w:bookmarkStart w:id="21" w:name="_Toc232142556"/>
+      <w:bookmarkStart w:id="23" w:name="_Toc232087707"/>
+      <w:bookmarkStart w:id="24" w:name="_Toc232223191"/>
       <w:r>
         <w:t>Log File</w:t>
       </w:r>
-      <w:bookmarkEnd w:id="20"/>
-      <w:bookmarkEnd w:id="21"/>
+      <w:bookmarkEnd w:id="23"/>
+      <w:bookmarkEnd w:id="24"/>
     </w:p>
     <w:p>
       <w:r>
@@ -3025,14 +3675,14 @@
       <w:pPr>
         <w:pStyle w:val="Heading2"/>
       </w:pPr>
-      <w:bookmarkStart w:id="22" w:name="_Toc232087708"/>
-      <w:bookmarkStart w:id="23" w:name="_Toc232142557"/>
+      <w:bookmarkStart w:id="25" w:name="_Toc232087708"/>
+      <w:bookmarkStart w:id="26" w:name="_Toc232223192"/>
       <w:r>
         <w:lastRenderedPageBreak/>
         <w:t>Error Detection and Correction</w:t>
       </w:r>
-      <w:bookmarkEnd w:id="22"/>
-      <w:bookmarkEnd w:id="23"/>
+      <w:bookmarkEnd w:id="25"/>
+      <w:bookmarkEnd w:id="26"/>
     </w:p>
     <w:p>
       <w:r>
@@ -3119,8 +3769,13 @@
     </w:r>
   </w:p>
   <w:p>
+    <w:proofErr w:type="gramStart"/>
     <w:r>
-      <w:t>version 1.0</w:t>
+      <w:t>version</w:t>
+    </w:r>
+    <w:proofErr w:type="gramEnd"/>
+    <w:r>
+      <w:t xml:space="preserve"> 1.0</w:t>
     </w:r>
     <w:r>
       <w:tab/>
@@ -3180,7 +3835,7 @@
             <w:rPr>
               <w:noProof/>
             </w:rPr>
-            <w:t>14</w:t>
+            <w:t>13</w:t>
           </w:r>
         </w:fldSimple>
       </w:sdtContent>
@@ -3231,6 +3886,7 @@
         <w:szCs w:val="32"/>
       </w:rPr>
     </w:pPr>
+    <w:proofErr w:type="spellStart"/>
     <w:r>
       <w:rPr>
         <w:sz w:val="32"/>
@@ -3238,6 +3894,7 @@
       </w:rPr>
       <w:t>BrowserMonkey</w:t>
     </w:r>
+    <w:proofErr w:type="spellEnd"/>
     <w:r>
       <w:rPr>
         <w:sz w:val="32"/>
@@ -3788,6 +4445,7 @@
     <w:lsdException w:name="toc 3" w:uiPriority="39"/>
     <w:lsdException w:name="Body Text" w:uiPriority="99"/>
     <w:lsdException w:name="Hyperlink" w:uiPriority="99"/>
+    <w:lsdException w:name="HTML Preformatted" w:uiPriority="99"/>
     <w:lsdException w:name="No Spacing" w:uiPriority="1" w:qFormat="1"/>
   </w:latentStyles>
   <w:style w:type="paragraph" w:default="1" w:styleId="Normal">
@@ -4039,6 +4697,8 @@
   <w:style w:type="paragraph" w:styleId="HTMLPreformatted">
     <w:name w:val="HTML Preformatted"/>
     <w:basedOn w:val="Normal"/>
+    <w:link w:val="HTMLPreformattedChar"/>
+    <w:uiPriority w:val="99"/>
     <w:rsid w:val="00026689"/>
     <w:pPr>
       <w:tabs>
@@ -4392,6 +5052,19 @@
       <w:lang w:val="en-US" w:eastAsia="en-US" w:bidi="en-US"/>
     </w:rPr>
   </w:style>
+  <w:style w:type="character" w:customStyle="1" w:styleId="HTMLPreformattedChar">
+    <w:name w:val="HTML Preformatted Char"/>
+    <w:basedOn w:val="DefaultParagraphFont"/>
+    <w:link w:val="HTMLPreformatted"/>
+    <w:uiPriority w:val="99"/>
+    <w:rsid w:val="001517DD"/>
+    <w:rPr>
+      <w:rFonts w:ascii="Courier New" w:hAnsi="Courier New" w:cs="Courier New"/>
+      <w:sz w:val="20"/>
+      <w:szCs w:val="20"/>
+      <w:lang w:val="en-US" w:eastAsia="en-US"/>
+    </w:rPr>
+  </w:style>
 </w:styles>
 </file>
 
@@ -4683,7 +5356,7 @@
 </file>
 
 <file path=customXml/itemProps1.xml><?xml version="1.0" encoding="utf-8"?>
-<ds:datastoreItem xmlns:ds="http://schemas.openxmlformats.org/officeDocument/2006/customXml" ds:itemID="{3D51F6F1-BC8C-41E6-9792-16244ED2EEC7}">
+<ds:datastoreItem xmlns:ds="http://schemas.openxmlformats.org/officeDocument/2006/customXml" ds:itemID="{89A39FB8-29E2-45F4-85E6-FF3D43FC46F1}">
   <ds:schemaRefs>
     <ds:schemaRef ds:uri="http://schemas.openxmlformats.org/officeDocument/2006/bibliography"/>
   </ds:schemaRefs>
